--- a/report.docx
+++ b/report.docx
@@ -198,11 +198,11 @@
         <w:pStyle w:val="ListParagraph"/>
         <w:numPr>
           <w:ilvl w:val="0"/>
-          <w:numId w:val="1"/>
+          <w:numId w:val="2"/>
         </w:numPr>
       </w:pPr>
       <w:r>
-        <w:t>“OK” State: if the light is green, the vehicle will enter the “OK” state.</w:t>
+        <w:t xml:space="preserve">“Okay to go left" (state=0): The agent will enter into this state, if the next way point is “left” and inputs from the all the directions: - “left”, “right” and “oncoming” is None. If no other car is coming in from any of these three directions, it is safe to take a left turn. So, in this case the cab will enter into state 0. </w:t>
       </w:r>
     </w:p>
     <w:p>
@@ -210,11 +210,11 @@
         <w:pStyle w:val="ListParagraph"/>
         <w:numPr>
           <w:ilvl w:val="0"/>
-          <w:numId w:val="1"/>
+          <w:numId w:val="2"/>
         </w:numPr>
       </w:pPr>
       <w:r>
-        <w:t>“Stop!” State: If the light is red the vehicle will enter the “Stop!” state.</w:t>
+        <w:t xml:space="preserve">“Okay to go forward” (state=1): The agent will enter into this state, if its next waypoint is forward and no other cab is coming in either from the left or from the right direction. </w:t>
       </w:r>
     </w:p>
     <w:p>
@@ -222,18 +222,38 @@
         <w:pStyle w:val="ListParagraph"/>
         <w:numPr>
           <w:ilvl w:val="0"/>
-          <w:numId w:val="1"/>
+          <w:numId w:val="2"/>
         </w:numPr>
       </w:pPr>
       <w:r>
-        <w:t>“Deadline Missed!” If the time remaining in the deadline variable takes a negative value. The vehicle will enter the “Deadline missed!” state.</w:t>
-      </w:r>
-    </w:p>
-    <w:p>
-      <w:pPr>
-        <w:ind w:left="360"/>
-      </w:pPr>
-    </w:p>
+        <w:t>“Okay to go right” (state=2): The agent will enter into this state, if its next waypoint is right. Since, right is mostly a free turn in US roads. The agent will be allowed to make a turn without any other checks and will enter into state 2.</w:t>
+      </w:r>
+    </w:p>
+    <w:p>
+      <w:pPr>
+        <w:pStyle w:val="ListParagraph"/>
+        <w:numPr>
+          <w:ilvl w:val="0"/>
+          <w:numId w:val="2"/>
+        </w:numPr>
+      </w:pPr>
+      <w:r>
+        <w:t xml:space="preserve">“Collision state” (state=3): If the agent doesn’t enter into any of the three states, then the agent will enter into state=3. This is a collision state. </w:t>
+      </w:r>
+    </w:p>
+    <w:p>
+      <w:pPr>
+        <w:pStyle w:val="ListParagraph"/>
+        <w:numPr>
+          <w:ilvl w:val="0"/>
+          <w:numId w:val="2"/>
+        </w:numPr>
+      </w:pPr>
+      <w:r>
+        <w:t>“Stop at red signal” (state=4): If the light is red, then the can will enter into the red signal state. This is state=4, or the “red signal” state.</w:t>
+      </w:r>
+    </w:p>
+    <w:p/>
     <w:p>
       <w:pPr>
         <w:rPr>
@@ -386,7 +406,163 @@
     </w:p>
     <w:p>
       <w:r>
-        <w:t xml:space="preserve">Answer: The cars seems to be running in a more organized way compared to the way they were running previously. This behavior is happening because of the Q matrix, which is used to decide the next action, which decides the next action based on the current estimate of the long-term reward of the car. </w:t>
+        <w:lastRenderedPageBreak/>
+        <w:t xml:space="preserve">Answer: </w:t>
+      </w:r>
+      <w:r>
+        <w:t xml:space="preserve">After many iterations of the Q-learning algorithm, the agent seems to be learning the approximation of the optimal policy.  The agent seem to reaching the goal state, </w:t>
+      </w:r>
+      <w:r>
+        <w:t xml:space="preserve">more rapidly compared to way it was roaming in the environment at random. Also, the agent is not missing the deadlines, as it was doing before. </w:t>
+      </w:r>
+      <w:proofErr w:type="gramStart"/>
+      <w:r>
+        <w:t>Here’s is</w:t>
+      </w:r>
+      <w:proofErr w:type="gramEnd"/>
+      <w:r>
+        <w:t xml:space="preserve"> the </w:t>
+      </w:r>
+      <w:proofErr w:type="spellStart"/>
+      <w:r>
+        <w:t>q_matrix</w:t>
+      </w:r>
+      <w:proofErr w:type="spellEnd"/>
+      <w:r>
+        <w:t xml:space="preserve"> from the algorithm, after 51 trails of the algorithm. </w:t>
+      </w:r>
+    </w:p>
+    <w:p/>
+    <w:p>
+      <w:r>
+        <w:t xml:space="preserve">Action </w:t>
+      </w:r>
+      <w:proofErr w:type="gramStart"/>
+      <w:r>
+        <w:t>[ None</w:t>
+      </w:r>
+      <w:proofErr w:type="gramEnd"/>
+      <w:r>
+        <w:t>, forward, left, right]</w:t>
+      </w:r>
+    </w:p>
+    <w:p>
+      <w:r>
+        <w:t xml:space="preserve">State 0 [[1 </w:t>
+      </w:r>
+      <w:proofErr w:type="spellStart"/>
+      <w:r>
+        <w:t>1</w:t>
+      </w:r>
+      <w:proofErr w:type="spellEnd"/>
+      <w:r>
+        <w:t xml:space="preserve"> 2 </w:t>
+      </w:r>
+      <w:proofErr w:type="spellStart"/>
+      <w:r>
+        <w:t>2</w:t>
+      </w:r>
+      <w:proofErr w:type="spellEnd"/>
+      <w:r>
+        <w:t>]</w:t>
+      </w:r>
+    </w:p>
+    <w:p>
+      <w:r>
+        <w:t xml:space="preserve">State 1  [0 3 2 </w:t>
+      </w:r>
+      <w:proofErr w:type="spellStart"/>
+      <w:r>
+        <w:t>2</w:t>
+      </w:r>
+      <w:proofErr w:type="spellEnd"/>
+      <w:r>
+        <w:t>]</w:t>
+      </w:r>
+    </w:p>
+    <w:p>
+      <w:r>
+        <w:t xml:space="preserve">State 2  [1 </w:t>
+      </w:r>
+      <w:proofErr w:type="spellStart"/>
+      <w:r>
+        <w:t>1</w:t>
+      </w:r>
+      <w:proofErr w:type="spellEnd"/>
+      <w:r>
+        <w:t xml:space="preserve"> </w:t>
+      </w:r>
+      <w:proofErr w:type="spellStart"/>
+      <w:r>
+        <w:t>1</w:t>
+      </w:r>
+      <w:proofErr w:type="spellEnd"/>
+      <w:r>
+        <w:t xml:space="preserve"> 2]</w:t>
+      </w:r>
+    </w:p>
+    <w:p>
+      <w:r>
+        <w:t xml:space="preserve">State 3 [1 2 </w:t>
+      </w:r>
+      <w:proofErr w:type="spellStart"/>
+      <w:r>
+        <w:t>2</w:t>
+      </w:r>
+      <w:proofErr w:type="spellEnd"/>
+      <w:r>
+        <w:t xml:space="preserve"> </w:t>
+      </w:r>
+      <w:proofErr w:type="spellStart"/>
+      <w:r>
+        <w:t>2</w:t>
+      </w:r>
+      <w:proofErr w:type="spellEnd"/>
+      <w:r>
+        <w:t>]</w:t>
+      </w:r>
+    </w:p>
+    <w:p>
+      <w:r>
+        <w:t xml:space="preserve">State 4 [0 </w:t>
+      </w:r>
+      <w:proofErr w:type="spellStart"/>
+      <w:r>
+        <w:t>0</w:t>
+      </w:r>
+      <w:proofErr w:type="spellEnd"/>
+      <w:r>
+        <w:t xml:space="preserve"> </w:t>
+      </w:r>
+      <w:proofErr w:type="spellStart"/>
+      <w:r>
+        <w:t>0</w:t>
+      </w:r>
+      <w:proofErr w:type="spellEnd"/>
+      <w:r>
+        <w:t xml:space="preserve"> </w:t>
+      </w:r>
+      <w:proofErr w:type="spellStart"/>
+      <w:r>
+        <w:t>0</w:t>
+      </w:r>
+      <w:proofErr w:type="spellEnd"/>
+      <w:r>
+        <w:t>]]</w:t>
+      </w:r>
+    </w:p>
+    <w:p/>
+    <w:p>
+      <w:r>
+        <w:t xml:space="preserve">This behavior is occurring because the agent is learning the approximation of the true Q(s, a) </w:t>
+      </w:r>
+      <w:proofErr w:type="gramStart"/>
+      <w:r>
+        <w:t>function(</w:t>
+      </w:r>
+      <w:proofErr w:type="gramEnd"/>
+      <w:r>
+        <w:t xml:space="preserve">or the policy) in this environment. </w:t>
       </w:r>
     </w:p>
     <w:p/>
@@ -398,7 +574,7 @@
         <w:textAlignment w:val="baseline"/>
         <w:rPr>
           <w:rStyle w:val="Emphasis"/>
-          <w:rFonts w:ascii="inherit" w:hAnsi="inherit"/>
+          <w:rFonts w:ascii="inherit" w:hAnsi="inherit" w:hint="eastAsia"/>
           <w:color w:val="4F4F4F"/>
           <w:sz w:val="23"/>
           <w:szCs w:val="23"/>
@@ -447,14 +623,6 @@
         <w:spacing w:before="0" w:beforeAutospacing="0" w:after="0" w:afterAutospacing="0" w:line="383" w:lineRule="atLeast"/>
         <w:textAlignment w:val="baseline"/>
         <w:rPr>
-          <w:rFonts w:ascii="Helvetica" w:hAnsi="Helvetica"/>
-          <w:color w:val="4F4F4F"/>
-          <w:sz w:val="23"/>
-          <w:szCs w:val="23"/>
-        </w:rPr>
-      </w:pPr>
-      <w:r>
-        <w:rPr>
           <w:rStyle w:val="Emphasis"/>
           <w:rFonts w:ascii="inherit" w:hAnsi="inherit"/>
           <w:i w:val="0"/>
@@ -463,8 +631,97 @@
           <w:szCs w:val="23"/>
           <w:bdr w:val="none" w:sz="0" w:space="0" w:color="auto" w:frame="1"/>
         </w:rPr>
-        <w:t xml:space="preserve">Answer: I tuned the parameter value of gamme which is also known as the discount factor of the Q learning algorith. Currently, </w:t>
-      </w:r>
+      </w:pPr>
+      <w:r>
+        <w:rPr>
+          <w:rStyle w:val="Emphasis"/>
+          <w:rFonts w:ascii="inherit" w:hAnsi="inherit"/>
+          <w:i w:val="0"/>
+          <w:color w:val="4F4F4F"/>
+          <w:sz w:val="23"/>
+          <w:szCs w:val="23"/>
+          <w:bdr w:val="none" w:sz="0" w:space="0" w:color="auto" w:frame="1"/>
+        </w:rPr>
+        <w:t xml:space="preserve">Answer: </w:t>
+      </w:r>
+      <w:r>
+        <w:rPr>
+          <w:rStyle w:val="Emphasis"/>
+          <w:rFonts w:ascii="inherit" w:hAnsi="inherit"/>
+          <w:i w:val="0"/>
+          <w:color w:val="4F4F4F"/>
+          <w:sz w:val="23"/>
+          <w:szCs w:val="23"/>
+          <w:bdr w:val="none" w:sz="0" w:space="0" w:color="auto" w:frame="1"/>
+        </w:rPr>
+        <w:t>I trained the smartcab with the two choices of the learning rate parameter in the q_learning algorithm.</w:t>
+      </w:r>
+    </w:p>
+    <w:p>
+      <w:pPr>
+        <w:pStyle w:val="NormalWeb"/>
+        <w:numPr>
+          <w:ilvl w:val="0"/>
+          <w:numId w:val="3"/>
+        </w:numPr>
+        <w:shd w:val="clear" w:color="auto" w:fill="FFFFFF"/>
+        <w:spacing w:before="0" w:beforeAutospacing="0" w:after="0" w:afterAutospacing="0" w:line="383" w:lineRule="atLeast"/>
+        <w:textAlignment w:val="baseline"/>
+        <w:rPr>
+          <w:rStyle w:val="Emphasis"/>
+          <w:rFonts w:ascii="inherit" w:hAnsi="inherit"/>
+          <w:i w:val="0"/>
+          <w:color w:val="4F4F4F"/>
+          <w:sz w:val="23"/>
+          <w:szCs w:val="23"/>
+          <w:bdr w:val="none" w:sz="0" w:space="0" w:color="auto" w:frame="1"/>
+        </w:rPr>
+      </w:pPr>
+      <w:r>
+        <w:rPr>
+          <w:rStyle w:val="Emphasis"/>
+          <w:rFonts w:ascii="inherit" w:hAnsi="inherit"/>
+          <w:i w:val="0"/>
+          <w:color w:val="4F4F4F"/>
+          <w:sz w:val="23"/>
+          <w:szCs w:val="23"/>
+          <w:bdr w:val="none" w:sz="0" w:space="0" w:color="auto" w:frame="1"/>
+        </w:rPr>
+        <w:t>learing_rate = 0.1 –</w:t>
+      </w:r>
+      <w:r>
+        <w:rPr>
+          <w:rStyle w:val="Emphasis"/>
+          <w:rFonts w:ascii="inherit" w:hAnsi="inherit"/>
+          <w:i w:val="0"/>
+          <w:color w:val="4F4F4F"/>
+          <w:sz w:val="23"/>
+          <w:szCs w:val="23"/>
+          <w:bdr w:val="none" w:sz="0" w:space="0" w:color="auto" w:frame="1"/>
+        </w:rPr>
+        <w:t xml:space="preserve"> While using learning rate of 0.1, the smartcab took more time to reach to a good approximation of the optimal policy. After around 51  or 52 iterations, the smartcab was able to traverse optimally in the environment.</w:t>
+      </w:r>
+    </w:p>
+    <w:p>
+      <w:pPr>
+        <w:pStyle w:val="NormalWeb"/>
+        <w:numPr>
+          <w:ilvl w:val="0"/>
+          <w:numId w:val="3"/>
+        </w:numPr>
+        <w:shd w:val="clear" w:color="auto" w:fill="FFFFFF"/>
+        <w:spacing w:before="0" w:beforeAutospacing="0" w:after="0" w:afterAutospacing="0" w:line="383" w:lineRule="atLeast"/>
+        <w:textAlignment w:val="baseline"/>
+        <w:rPr>
+          <w:rStyle w:val="Emphasis"/>
+          <w:rFonts w:ascii="inherit" w:hAnsi="inherit"/>
+          <w:i w:val="0"/>
+          <w:color w:val="4F4F4F"/>
+          <w:sz w:val="23"/>
+          <w:szCs w:val="23"/>
+          <w:bdr w:val="none" w:sz="0" w:space="0" w:color="auto" w:frame="1"/>
+        </w:rPr>
+      </w:pPr>
       <w:r>
         <w:rPr>
           <w:rStyle w:val="Emphasis"/>
@@ -475,7 +732,7 @@
           <w:szCs w:val="23"/>
           <w:bdr w:val="none" w:sz="0" w:space="0" w:color="auto" w:frame="1"/>
         </w:rPr>
-        <w:t>I</w:t>
+        <w:t>L</w:t>
       </w:r>
       <w:r>
         <w:rPr>
@@ -487,7 +744,7 @@
           <w:szCs w:val="23"/>
           <w:bdr w:val="none" w:sz="0" w:space="0" w:color="auto" w:frame="1"/>
         </w:rPr>
-        <w:t xml:space="preserve"> am using gamma = 0.9. </w:t>
+        <w:t xml:space="preserve">earning_rate = 0.5 – While using the learning rate of 0.5, the smartcan took less time to reach a good approximation of the optimal policy. It started performing better actions, after only 15 or 16 trails in the experiment. </w:t>
       </w:r>
     </w:p>
     <w:p>
@@ -497,6 +754,20 @@
         <w:spacing w:before="0" w:beforeAutospacing="0" w:after="0" w:afterAutospacing="0" w:line="383" w:lineRule="atLeast"/>
         <w:textAlignment w:val="baseline"/>
         <w:rPr>
+          <w:rFonts w:ascii="Helvetica" w:hAnsi="Helvetica"/>
+          <w:color w:val="4F4F4F"/>
+          <w:sz w:val="23"/>
+          <w:szCs w:val="23"/>
+        </w:rPr>
+      </w:pPr>
+    </w:p>
+    <w:p>
+      <w:pPr>
+        <w:pStyle w:val="NormalWeb"/>
+        <w:shd w:val="clear" w:color="auto" w:fill="FFFFFF"/>
+        <w:spacing w:before="0" w:beforeAutospacing="0" w:after="0" w:afterAutospacing="0" w:line="383" w:lineRule="atLeast"/>
+        <w:textAlignment w:val="baseline"/>
+        <w:rPr>
           <w:rStyle w:val="Emphasis"/>
           <w:rFonts w:ascii="inherit" w:hAnsi="inherit"/>
           <w:color w:val="4F4F4F"/>
@@ -516,7 +787,6 @@
           <w:szCs w:val="23"/>
           <w:bdr w:val="none" w:sz="0" w:space="0" w:color="auto" w:frame="1"/>
         </w:rPr>
-        <w:lastRenderedPageBreak/>
         <w:t>QUESTION:</w:t>
       </w:r>
       <w:r>
@@ -548,14 +818,72 @@
         <w:spacing w:before="0" w:beforeAutospacing="0" w:after="0" w:afterAutospacing="0" w:line="383" w:lineRule="atLeast"/>
         <w:textAlignment w:val="baseline"/>
         <w:rPr>
+          <w:rStyle w:val="Emphasis"/>
+          <w:rFonts w:ascii="inherit" w:hAnsi="inherit"/>
+          <w:i w:val="0"/>
+          <w:color w:val="4F4F4F"/>
+          <w:sz w:val="23"/>
+          <w:szCs w:val="23"/>
+          <w:bdr w:val="none" w:sz="0" w:space="0" w:color="auto" w:frame="1"/>
+        </w:rPr>
+      </w:pPr>
+      <w:bookmarkStart w:id="0" w:name="_GoBack"/>
+      <w:r>
+        <w:rPr>
+          <w:rStyle w:val="Emphasis"/>
+          <w:rFonts w:ascii="inherit" w:hAnsi="inherit"/>
+          <w:i w:val="0"/>
+          <w:color w:val="4F4F4F"/>
+          <w:sz w:val="23"/>
+          <w:szCs w:val="23"/>
+          <w:bdr w:val="none" w:sz="0" w:space="0" w:color="auto" w:frame="1"/>
+        </w:rPr>
+        <w:t xml:space="preserve">Answer : Yes, the agent is able to reach the goal in most cases. After, having a good approximation of the q_matrix. The agent is able to traverse in the environment in a systematic manner. After the initial, training the agent no longer misses the deadline. </w:t>
+      </w:r>
+    </w:p>
+    <w:p>
+      <w:pPr>
+        <w:pStyle w:val="NormalWeb"/>
+        <w:shd w:val="clear" w:color="auto" w:fill="FFFFFF"/>
+        <w:spacing w:before="0" w:beforeAutospacing="0" w:after="0" w:afterAutospacing="0" w:line="383" w:lineRule="atLeast"/>
+        <w:textAlignment w:val="baseline"/>
+        <w:rPr>
+          <w:rStyle w:val="Emphasis"/>
+          <w:rFonts w:ascii="inherit" w:hAnsi="inherit" w:hint="eastAsia"/>
+          <w:i w:val="0"/>
+          <w:color w:val="4F4F4F"/>
+          <w:sz w:val="23"/>
+          <w:szCs w:val="23"/>
+          <w:bdr w:val="none" w:sz="0" w:space="0" w:color="auto" w:frame="1"/>
+        </w:rPr>
+      </w:pPr>
+      <w:r>
+        <w:rPr>
+          <w:rStyle w:val="Emphasis"/>
+          <w:rFonts w:ascii="inherit" w:hAnsi="inherit"/>
+          <w:i w:val="0"/>
+          <w:color w:val="4F4F4F"/>
+          <w:sz w:val="23"/>
+          <w:szCs w:val="23"/>
+          <w:bdr w:val="none" w:sz="0" w:space="0" w:color="auto" w:frame="1"/>
+        </w:rPr>
+        <w:t xml:space="preserve">The optimal policy for this environment will be take the route in the environment which gives the maximum reward in long term. </w:t>
+      </w:r>
+    </w:p>
+    <w:bookmarkEnd w:id="0"/>
+    <w:p>
+      <w:pPr>
+        <w:pStyle w:val="NormalWeb"/>
+        <w:shd w:val="clear" w:color="auto" w:fill="FFFFFF"/>
+        <w:spacing w:before="0" w:beforeAutospacing="0" w:after="0" w:afterAutospacing="0" w:line="383" w:lineRule="atLeast"/>
+        <w:textAlignment w:val="baseline"/>
+        <w:rPr>
           <w:rFonts w:ascii="Helvetica" w:hAnsi="Helvetica"/>
           <w:color w:val="4F4F4F"/>
           <w:sz w:val="23"/>
           <w:szCs w:val="23"/>
         </w:rPr>
       </w:pPr>
-      <w:bookmarkStart w:id="0" w:name="_GoBack"/>
-      <w:bookmarkEnd w:id="0"/>
     </w:p>
     <w:p/>
     <w:sectPr>
@@ -571,6 +899,95 @@
 <file path=word/numbering.xml><?xml version="1.0" encoding="utf-8"?>
 <w:numbering xmlns:wpc="http://schemas.microsoft.com/office/word/2010/wordprocessingCanvas" xmlns:mo="http://schemas.microsoft.com/office/mac/office/2008/main" xmlns:mc="http://schemas.openxmlformats.org/markup-compatibility/2006" xmlns:mv="urn:schemas-microsoft-com:mac:vml" xmlns:o="urn:schemas-microsoft-com:office:office" xmlns:r="http://schemas.openxmlformats.org/officeDocument/2006/relationships" xmlns:m="http://schemas.openxmlformats.org/officeDocument/2006/math" xmlns:v="urn:schemas-microsoft-com:vml" xmlns:wp14="http://schemas.microsoft.com/office/word/2010/wordprocessingDrawing" xmlns:wp="http://schemas.openxmlformats.org/drawingml/2006/wordprocessingDrawing" xmlns:w10="urn:schemas-microsoft-com:office:word" xmlns:w="http://schemas.openxmlformats.org/wordprocessingml/2006/main" xmlns:w14="http://schemas.microsoft.com/office/word/2010/wordml" xmlns:wpg="http://schemas.microsoft.com/office/word/2010/wordprocessingGroup" xmlns:wpi="http://schemas.microsoft.com/office/word/2010/wordprocessingInk" xmlns:wne="http://schemas.microsoft.com/office/word/2006/wordml" xmlns:wps="http://schemas.microsoft.com/office/word/2010/wordprocessingShape" mc:Ignorable="w14 wp14">
   <w:abstractNum w:abstractNumId="0">
+    <w:nsid w:val="2BF22BFF"/>
+    <w:multiLevelType w:val="hybridMultilevel"/>
+    <w:tmpl w:val="C3CAA114"/>
+    <w:lvl w:ilvl="0" w:tplc="04090017">
+      <w:start w:val="1"/>
+      <w:numFmt w:val="lowerLetter"/>
+      <w:lvlText w:val="%1)"/>
+      <w:lvlJc w:val="left"/>
+      <w:pPr>
+        <w:ind w:left="720" w:hanging="360"/>
+      </w:pPr>
+      <w:rPr>
+        <w:rFonts w:hint="default"/>
+      </w:rPr>
+    </w:lvl>
+    <w:lvl w:ilvl="1" w:tplc="04090019" w:tentative="1">
+      <w:start w:val="1"/>
+      <w:numFmt w:val="lowerLetter"/>
+      <w:lvlText w:val="%2."/>
+      <w:lvlJc w:val="left"/>
+      <w:pPr>
+        <w:ind w:left="1440" w:hanging="360"/>
+      </w:pPr>
+    </w:lvl>
+    <w:lvl w:ilvl="2" w:tplc="0409001B" w:tentative="1">
+      <w:start w:val="1"/>
+      <w:numFmt w:val="lowerRoman"/>
+      <w:lvlText w:val="%3."/>
+      <w:lvlJc w:val="right"/>
+      <w:pPr>
+        <w:ind w:left="2160" w:hanging="180"/>
+      </w:pPr>
+    </w:lvl>
+    <w:lvl w:ilvl="3" w:tplc="0409000F" w:tentative="1">
+      <w:start w:val="1"/>
+      <w:numFmt w:val="decimal"/>
+      <w:lvlText w:val="%4."/>
+      <w:lvlJc w:val="left"/>
+      <w:pPr>
+        <w:ind w:left="2880" w:hanging="360"/>
+      </w:pPr>
+    </w:lvl>
+    <w:lvl w:ilvl="4" w:tplc="04090019" w:tentative="1">
+      <w:start w:val="1"/>
+      <w:numFmt w:val="lowerLetter"/>
+      <w:lvlText w:val="%5."/>
+      <w:lvlJc w:val="left"/>
+      <w:pPr>
+        <w:ind w:left="3600" w:hanging="360"/>
+      </w:pPr>
+    </w:lvl>
+    <w:lvl w:ilvl="5" w:tplc="0409001B" w:tentative="1">
+      <w:start w:val="1"/>
+      <w:numFmt w:val="lowerRoman"/>
+      <w:lvlText w:val="%6."/>
+      <w:lvlJc w:val="right"/>
+      <w:pPr>
+        <w:ind w:left="4320" w:hanging="180"/>
+      </w:pPr>
+    </w:lvl>
+    <w:lvl w:ilvl="6" w:tplc="0409000F" w:tentative="1">
+      <w:start w:val="1"/>
+      <w:numFmt w:val="decimal"/>
+      <w:lvlText w:val="%7."/>
+      <w:lvlJc w:val="left"/>
+      <w:pPr>
+        <w:ind w:left="5040" w:hanging="360"/>
+      </w:pPr>
+    </w:lvl>
+    <w:lvl w:ilvl="7" w:tplc="04090019" w:tentative="1">
+      <w:start w:val="1"/>
+      <w:numFmt w:val="lowerLetter"/>
+      <w:lvlText w:val="%8."/>
+      <w:lvlJc w:val="left"/>
+      <w:pPr>
+        <w:ind w:left="5760" w:hanging="360"/>
+      </w:pPr>
+    </w:lvl>
+    <w:lvl w:ilvl="8" w:tplc="0409001B" w:tentative="1">
+      <w:start w:val="1"/>
+      <w:numFmt w:val="lowerRoman"/>
+      <w:lvlText w:val="%9."/>
+      <w:lvlJc w:val="right"/>
+      <w:pPr>
+        <w:ind w:left="6480" w:hanging="180"/>
+      </w:pPr>
+    </w:lvl>
+  </w:abstractNum>
+  <w:abstractNum w:abstractNumId="1">
     <w:nsid w:val="4FD7415A"/>
     <w:multiLevelType w:val="hybridMultilevel"/>
     <w:tmpl w:val="D4EC1CF4"/>
@@ -659,7 +1076,102 @@
       </w:pPr>
     </w:lvl>
   </w:abstractNum>
+  <w:abstractNum w:abstractNumId="2">
+    <w:nsid w:val="6CBD4F24"/>
+    <w:multiLevelType w:val="hybridMultilevel"/>
+    <w:tmpl w:val="18305D02"/>
+    <w:lvl w:ilvl="0" w:tplc="04090017">
+      <w:start w:val="1"/>
+      <w:numFmt w:val="lowerLetter"/>
+      <w:lvlText w:val="%1)"/>
+      <w:lvlJc w:val="left"/>
+      <w:pPr>
+        <w:ind w:left="720" w:hanging="360"/>
+      </w:pPr>
+      <w:rPr>
+        <w:rFonts w:hint="default"/>
+      </w:rPr>
+    </w:lvl>
+    <w:lvl w:ilvl="1" w:tplc="04090019" w:tentative="1">
+      <w:start w:val="1"/>
+      <w:numFmt w:val="lowerLetter"/>
+      <w:lvlText w:val="%2."/>
+      <w:lvlJc w:val="left"/>
+      <w:pPr>
+        <w:ind w:left="1440" w:hanging="360"/>
+      </w:pPr>
+    </w:lvl>
+    <w:lvl w:ilvl="2" w:tplc="0409001B" w:tentative="1">
+      <w:start w:val="1"/>
+      <w:numFmt w:val="lowerRoman"/>
+      <w:lvlText w:val="%3."/>
+      <w:lvlJc w:val="right"/>
+      <w:pPr>
+        <w:ind w:left="2160" w:hanging="180"/>
+      </w:pPr>
+    </w:lvl>
+    <w:lvl w:ilvl="3" w:tplc="0409000F" w:tentative="1">
+      <w:start w:val="1"/>
+      <w:numFmt w:val="decimal"/>
+      <w:lvlText w:val="%4."/>
+      <w:lvlJc w:val="left"/>
+      <w:pPr>
+        <w:ind w:left="2880" w:hanging="360"/>
+      </w:pPr>
+    </w:lvl>
+    <w:lvl w:ilvl="4" w:tplc="04090019" w:tentative="1">
+      <w:start w:val="1"/>
+      <w:numFmt w:val="lowerLetter"/>
+      <w:lvlText w:val="%5."/>
+      <w:lvlJc w:val="left"/>
+      <w:pPr>
+        <w:ind w:left="3600" w:hanging="360"/>
+      </w:pPr>
+    </w:lvl>
+    <w:lvl w:ilvl="5" w:tplc="0409001B" w:tentative="1">
+      <w:start w:val="1"/>
+      <w:numFmt w:val="lowerRoman"/>
+      <w:lvlText w:val="%6."/>
+      <w:lvlJc w:val="right"/>
+      <w:pPr>
+        <w:ind w:left="4320" w:hanging="180"/>
+      </w:pPr>
+    </w:lvl>
+    <w:lvl w:ilvl="6" w:tplc="0409000F" w:tentative="1">
+      <w:start w:val="1"/>
+      <w:numFmt w:val="decimal"/>
+      <w:lvlText w:val="%7."/>
+      <w:lvlJc w:val="left"/>
+      <w:pPr>
+        <w:ind w:left="5040" w:hanging="360"/>
+      </w:pPr>
+    </w:lvl>
+    <w:lvl w:ilvl="7" w:tplc="04090019" w:tentative="1">
+      <w:start w:val="1"/>
+      <w:numFmt w:val="lowerLetter"/>
+      <w:lvlText w:val="%8."/>
+      <w:lvlJc w:val="left"/>
+      <w:pPr>
+        <w:ind w:left="5760" w:hanging="360"/>
+      </w:pPr>
+    </w:lvl>
+    <w:lvl w:ilvl="8" w:tplc="0409001B" w:tentative="1">
+      <w:start w:val="1"/>
+      <w:numFmt w:val="lowerRoman"/>
+      <w:lvlText w:val="%9."/>
+      <w:lvlJc w:val="right"/>
+      <w:pPr>
+        <w:ind w:left="6480" w:hanging="180"/>
+      </w:pPr>
+    </w:lvl>
+  </w:abstractNum>
   <w:num w:numId="1">
+    <w:abstractNumId w:val="1"/>
+  </w:num>
+  <w:num w:numId="2">
+    <w:abstractNumId w:val="2"/>
+  </w:num>
+  <w:num w:numId="3">
     <w:abstractNumId w:val="0"/>
   </w:num>
 </w:numbering>

--- a/report.docx
+++ b/report.docx
@@ -182,15 +182,10 @@
     <w:p/>
     <w:p>
       <w:r>
-        <w:t>Answer: I have identified the following states, to track the state of a smart car</w:t>
-      </w:r>
-      <w:proofErr w:type="gramStart"/>
-      <w:r>
-        <w:t>:-</w:t>
-      </w:r>
-      <w:proofErr w:type="gramEnd"/>
-      <w:r>
-        <w:t xml:space="preserve"> </w:t>
+        <w:t xml:space="preserve">Answer: </w:t>
+      </w:r>
+      <w:r>
+        <w:t>I explored various possibilities of state spaces, and tried simulating the agent behavior with that state space. Here are some of the state space strategies I have tested:</w:t>
       </w:r>
     </w:p>
     <w:p>
@@ -198,11 +193,11 @@
         <w:pStyle w:val="ListParagraph"/>
         <w:numPr>
           <w:ilvl w:val="0"/>
-          <w:numId w:val="2"/>
+          <w:numId w:val="4"/>
         </w:numPr>
       </w:pPr>
       <w:r>
-        <w:t xml:space="preserve">“Okay to go left" (state=0): The agent will enter into this state, if the next way point is “left” and inputs from the all the directions: - “left”, “right” and “oncoming” is None. If no other car is coming in from any of these three directions, it is safe to take a left turn. So, in this case the cab will enter into state 0. </w:t>
+        <w:t xml:space="preserve">Manhattan Distance based strategy: In this strategy, I tried to use the Manhattan distance between the current location of the agent with the destination for its state space. This strategy didn’t work out quite well. </w:t>
       </w:r>
     </w:p>
     <w:p>
@@ -210,11 +205,11 @@
         <w:pStyle w:val="ListParagraph"/>
         <w:numPr>
           <w:ilvl w:val="0"/>
-          <w:numId w:val="2"/>
+          <w:numId w:val="4"/>
         </w:numPr>
       </w:pPr>
       <w:r>
-        <w:t xml:space="preserve">“Okay to go forward” (state=1): The agent will enter into this state, if its next waypoint is forward and no other cab is coming in either from the left or from the right direction. </w:t>
+        <w:t xml:space="preserve">Manhattan Distance based with a sense of direction: In this strategy, I have identified different states in the system depending on its direction with respect to the goal state. This strategy didn’t also capture the essence of the environment and didn’t do well. </w:t>
       </w:r>
     </w:p>
     <w:p>
@@ -222,38 +217,100 @@
         <w:pStyle w:val="ListParagraph"/>
         <w:numPr>
           <w:ilvl w:val="0"/>
-          <w:numId w:val="2"/>
+          <w:numId w:val="4"/>
         </w:numPr>
       </w:pPr>
       <w:r>
-        <w:t>“Okay to go right” (state=2): The agent will enter into this state, if its next waypoint is right. Since, right is mostly a free turn in US roads. The agent will be allowed to make a turn without any other checks and will enter into state 2.</w:t>
+        <w:t xml:space="preserve">Final Strategy: The final strategy I choose is very similar to the strategy I used in the last submission with some new changes. Here’s the state space of my final strategy. </w:t>
       </w:r>
     </w:p>
     <w:p>
       <w:pPr>
         <w:pStyle w:val="ListParagraph"/>
         <w:numPr>
-          <w:ilvl w:val="0"/>
-          <w:numId w:val="2"/>
+          <w:ilvl w:val="1"/>
+          <w:numId w:val="4"/>
         </w:numPr>
       </w:pPr>
       <w:r>
-        <w:t xml:space="preserve">“Collision state” (state=3): If the agent doesn’t enter into any of the three states, then the agent will enter into state=3. This is a collision state. </w:t>
+        <w:t xml:space="preserve">Light = green and next waypoint  = left and </w:t>
+      </w:r>
+      <w:proofErr w:type="gramStart"/>
+      <w:r>
+        <w:t>inputs[</w:t>
+      </w:r>
+      <w:proofErr w:type="gramEnd"/>
+      <w:r>
+        <w:t xml:space="preserve">“left”] = None  and inputs[“oncoming”]  - This is identified as state 0. </w:t>
       </w:r>
     </w:p>
     <w:p>
       <w:pPr>
         <w:pStyle w:val="ListParagraph"/>
         <w:numPr>
-          <w:ilvl w:val="0"/>
-          <w:numId w:val="2"/>
+          <w:ilvl w:val="1"/>
+          <w:numId w:val="4"/>
         </w:numPr>
       </w:pPr>
       <w:r>
-        <w:t>“Stop at red signal” (state=4): If the light is red, then the can will enter into the red signal state. This is state=4, or the “red signal” state.</w:t>
-      </w:r>
-    </w:p>
-    <w:p/>
+        <w:t xml:space="preserve">Light = green and next waypoint = forward and </w:t>
+      </w:r>
+      <w:proofErr w:type="gramStart"/>
+      <w:r>
+        <w:t>inputs[</w:t>
+      </w:r>
+      <w:proofErr w:type="gramEnd"/>
+      <w:r>
+        <w:t xml:space="preserve">"left"] = None and inputs["right"] </w:t>
+      </w:r>
+      <w:r>
+        <w:t>= None</w:t>
+      </w:r>
+      <w:r>
+        <w:t xml:space="preserve"> - This is identified as state 1.</w:t>
+      </w:r>
+    </w:p>
+    <w:p>
+      <w:pPr>
+        <w:pStyle w:val="ListParagraph"/>
+        <w:numPr>
+          <w:ilvl w:val="1"/>
+          <w:numId w:val="4"/>
+        </w:numPr>
+      </w:pPr>
+      <w:r>
+        <w:t>Light = green and next waypoint = right  - This is identified as state 2.</w:t>
+      </w:r>
+    </w:p>
+    <w:p>
+      <w:pPr>
+        <w:pStyle w:val="ListParagraph"/>
+        <w:numPr>
+          <w:ilvl w:val="1"/>
+          <w:numId w:val="4"/>
+        </w:numPr>
+      </w:pPr>
+      <w:r>
+        <w:t xml:space="preserve">Light = red and next waypoint = right - This is identified as state 3. </w:t>
+      </w:r>
+    </w:p>
+    <w:p>
+      <w:pPr>
+        <w:pStyle w:val="ListParagraph"/>
+        <w:numPr>
+          <w:ilvl w:val="1"/>
+          <w:numId w:val="4"/>
+        </w:numPr>
+      </w:pPr>
+      <w:r>
+        <w:t>Otherwise, it will be state 4.</w:t>
+      </w:r>
+    </w:p>
+    <w:p>
+      <w:r>
+        <w:t xml:space="preserve"> </w:t>
+      </w:r>
+    </w:p>
     <w:p>
       <w:pPr>
         <w:rPr>
@@ -368,6 +425,7 @@
           <w:bdr w:val="none" w:sz="0" w:space="0" w:color="auto" w:frame="1"/>
           <w:lang w:val="en-IN"/>
         </w:rPr>
+        <w:lastRenderedPageBreak/>
         <w:t>QUESTION:</w:t>
       </w:r>
       <w:r>
@@ -406,7 +464,6 @@
     </w:p>
     <w:p>
       <w:r>
-        <w:lastRenderedPageBreak/>
         <w:t xml:space="preserve">Answer: </w:t>
       </w:r>
       <w:r>
@@ -415,155 +472,136 @@
       <w:r>
         <w:t xml:space="preserve">more rapidly compared to way it was roaming in the environment at random. Also, the agent is not missing the deadlines, as it was doing before. </w:t>
       </w:r>
+    </w:p>
+    <w:p>
+      <w:r>
+        <w:t xml:space="preserve">Here’s the Q </w:t>
+      </w:r>
+      <w:r>
+        <w:t>mat</w:t>
+      </w:r>
+      <w:r>
+        <w:t>rix from the algorithm, after 7</w:t>
+      </w:r>
+      <w:r>
+        <w:t xml:space="preserve"> trails of the algorithm. </w:t>
+      </w:r>
+    </w:p>
+    <w:p/>
+    <w:p>
+      <w:r>
+        <w:t>[</w:t>
+      </w:r>
+      <w:r>
+        <w:t>[0</w:t>
+      </w:r>
+      <w:r>
+        <w:t xml:space="preserve">.           3.636736     9.717031     </w:t>
+      </w:r>
+      <w:r>
+        <w:t>1.38804]</w:t>
+      </w:r>
+    </w:p>
+    <w:p>
+      <w:r>
+        <w:t xml:space="preserve"> </w:t>
+      </w:r>
+      <w:r>
+        <w:t>[5.65433182 12.45019291</w:t>
+      </w:r>
+      <w:r>
+        <w:t xml:space="preserve">   6.16948495   </w:t>
+      </w:r>
+      <w:r>
+        <w:t>0.9381]</w:t>
+      </w:r>
+    </w:p>
+    <w:p>
+      <w:r>
+        <w:t xml:space="preserve"> </w:t>
+      </w:r>
+      <w:r>
+        <w:t>[0</w:t>
+      </w:r>
+      <w:r>
+        <w:t>.          -0.375       -0.375        0.        ]</w:t>
+      </w:r>
+    </w:p>
+    <w:p>
+      <w:r>
+        <w:t xml:space="preserve"> </w:t>
+      </w:r>
+      <w:r>
+        <w:t>[0</w:t>
+      </w:r>
+      <w:r>
+        <w:t xml:space="preserve">.          -0.5          </w:t>
+      </w:r>
+      <w:r>
+        <w:t>5.33622278 10.41058417</w:t>
+      </w:r>
+      <w:r>
+        <w:t>]</w:t>
+      </w:r>
+    </w:p>
+    <w:p>
+      <w:r>
+        <w:t xml:space="preserve"> </w:t>
+      </w:r>
+      <w:r>
+        <w:t>[0</w:t>
+      </w:r>
+      <w:r>
+        <w:t>.          -0.494375    -0.99804688  -</w:t>
+      </w:r>
+      <w:r>
+        <w:t>0.484375]</w:t>
+      </w:r>
+    </w:p>
+    <w:p>
+      <w:r>
+        <w:t xml:space="preserve"> </w:t>
+      </w:r>
+      <w:r>
+        <w:t>[0</w:t>
+      </w:r>
+      <w:r>
+        <w:t>.           0.           0.           0.        ]]</w:t>
+      </w:r>
+    </w:p>
+    <w:p/>
+    <w:p>
+      <w:r>
+        <w:t xml:space="preserve">This behavior is occurring because the agent is learning the approximation of the true Q(s, a) </w:t>
+      </w:r>
+      <w:r>
+        <w:t>function (</w:t>
+      </w:r>
+      <w:r>
+        <w:t xml:space="preserve">or the policy) in this environment. </w:t>
+      </w:r>
+      <w:r>
+        <w:t xml:space="preserve">Agent is converging towards </w:t>
+      </w:r>
       <w:proofErr w:type="gramStart"/>
       <w:r>
-        <w:t>Here’s is</w:t>
+        <w:t>a</w:t>
       </w:r>
       <w:proofErr w:type="gramEnd"/>
       <w:r>
-        <w:t xml:space="preserve"> the </w:t>
-      </w:r>
-      <w:proofErr w:type="spellStart"/>
-      <w:r>
-        <w:t>q_matrix</w:t>
-      </w:r>
-      <w:proofErr w:type="spellEnd"/>
-      <w:r>
-        <w:t xml:space="preserve"> from the algorithm, after 51 trails of the algorithm. </w:t>
-      </w:r>
-    </w:p>
-    <w:p/>
-    <w:p>
-      <w:r>
-        <w:t xml:space="preserve">Action </w:t>
-      </w:r>
-      <w:proofErr w:type="gramStart"/>
-      <w:r>
-        <w:t>[ None</w:t>
-      </w:r>
-      <w:proofErr w:type="gramEnd"/>
-      <w:r>
-        <w:t>, forward, left, right]</w:t>
-      </w:r>
-    </w:p>
-    <w:p>
-      <w:r>
-        <w:t xml:space="preserve">State 0 [[1 </w:t>
-      </w:r>
-      <w:proofErr w:type="spellStart"/>
-      <w:r>
-        <w:t>1</w:t>
-      </w:r>
-      <w:proofErr w:type="spellEnd"/>
-      <w:r>
-        <w:t xml:space="preserve"> 2 </w:t>
-      </w:r>
-      <w:proofErr w:type="spellStart"/>
-      <w:r>
-        <w:t>2</w:t>
-      </w:r>
-      <w:proofErr w:type="spellEnd"/>
-      <w:r>
-        <w:t>]</w:t>
-      </w:r>
-    </w:p>
-    <w:p>
-      <w:r>
-        <w:t xml:space="preserve">State 1  [0 3 2 </w:t>
-      </w:r>
-      <w:proofErr w:type="spellStart"/>
-      <w:r>
-        <w:t>2</w:t>
-      </w:r>
-      <w:proofErr w:type="spellEnd"/>
-      <w:r>
-        <w:t>]</w:t>
-      </w:r>
-    </w:p>
-    <w:p>
-      <w:r>
-        <w:t xml:space="preserve">State 2  [1 </w:t>
-      </w:r>
-      <w:proofErr w:type="spellStart"/>
-      <w:r>
-        <w:t>1</w:t>
-      </w:r>
-      <w:proofErr w:type="spellEnd"/>
-      <w:r>
-        <w:t xml:space="preserve"> </w:t>
-      </w:r>
-      <w:proofErr w:type="spellStart"/>
-      <w:r>
-        <w:t>1</w:t>
-      </w:r>
-      <w:proofErr w:type="spellEnd"/>
-      <w:r>
-        <w:t xml:space="preserve"> 2]</w:t>
-      </w:r>
-    </w:p>
-    <w:p>
-      <w:r>
-        <w:t xml:space="preserve">State 3 [1 2 </w:t>
-      </w:r>
-      <w:proofErr w:type="spellStart"/>
-      <w:r>
-        <w:t>2</w:t>
-      </w:r>
-      <w:proofErr w:type="spellEnd"/>
-      <w:r>
-        <w:t xml:space="preserve"> </w:t>
-      </w:r>
-      <w:proofErr w:type="spellStart"/>
-      <w:r>
-        <w:t>2</w:t>
-      </w:r>
-      <w:proofErr w:type="spellEnd"/>
-      <w:r>
-        <w:t>]</w:t>
-      </w:r>
-    </w:p>
-    <w:p>
-      <w:r>
-        <w:t xml:space="preserve">State 4 [0 </w:t>
-      </w:r>
-      <w:proofErr w:type="spellStart"/>
-      <w:r>
-        <w:t>0</w:t>
-      </w:r>
-      <w:proofErr w:type="spellEnd"/>
-      <w:r>
-        <w:t xml:space="preserve"> </w:t>
-      </w:r>
-      <w:proofErr w:type="spellStart"/>
-      <w:r>
-        <w:t>0</w:t>
-      </w:r>
-      <w:proofErr w:type="spellEnd"/>
-      <w:r>
-        <w:t xml:space="preserve"> </w:t>
-      </w:r>
-      <w:proofErr w:type="spellStart"/>
-      <w:r>
-        <w:t>0</w:t>
-      </w:r>
-      <w:proofErr w:type="spellEnd"/>
-      <w:r>
-        <w:t>]]</w:t>
-      </w:r>
-    </w:p>
-    <w:p/>
-    <w:p>
-      <w:r>
-        <w:t xml:space="preserve">This behavior is occurring because the agent is learning the approximation of the true Q(s, a) </w:t>
-      </w:r>
-      <w:proofErr w:type="gramStart"/>
-      <w:r>
-        <w:t>function(</w:t>
-      </w:r>
-      <w:proofErr w:type="gramEnd"/>
-      <w:r>
-        <w:t xml:space="preserve">or the policy) in this environment. </w:t>
-      </w:r>
+        <w:t xml:space="preserve"> optimal policy after 6</w:t>
+      </w:r>
+      <w:r>
+        <w:rPr>
+          <w:vertAlign w:val="superscript"/>
+        </w:rPr>
+        <w:t>th</w:t>
+      </w:r>
+      <w:r>
+        <w:t xml:space="preserve"> iteration itself. </w:t>
+      </w:r>
+      <w:bookmarkStart w:id="0" w:name="_GoBack"/>
+      <w:bookmarkEnd w:id="0"/>
     </w:p>
     <w:p/>
     <w:p>
@@ -624,7 +662,7 @@
         <w:textAlignment w:val="baseline"/>
         <w:rPr>
           <w:rStyle w:val="Emphasis"/>
-          <w:rFonts w:ascii="inherit" w:hAnsi="inherit"/>
+          <w:rFonts w:ascii="inherit" w:hAnsi="inherit" w:hint="eastAsia"/>
           <w:i w:val="0"/>
           <w:color w:val="4F4F4F"/>
           <w:sz w:val="23"/>
@@ -669,7 +707,7 @@
         <w:textAlignment w:val="baseline"/>
         <w:rPr>
           <w:rStyle w:val="Emphasis"/>
-          <w:rFonts w:ascii="inherit" w:hAnsi="inherit"/>
+          <w:rFonts w:ascii="inherit" w:hAnsi="inherit" w:hint="eastAsia"/>
           <w:i w:val="0"/>
           <w:color w:val="4F4F4F"/>
           <w:sz w:val="23"/>
@@ -714,7 +752,7 @@
         <w:textAlignment w:val="baseline"/>
         <w:rPr>
           <w:rStyle w:val="Emphasis"/>
-          <w:rFonts w:ascii="inherit" w:hAnsi="inherit"/>
+          <w:rFonts w:ascii="inherit" w:hAnsi="inherit" w:hint="eastAsia"/>
           <w:i w:val="0"/>
           <w:color w:val="4F4F4F"/>
           <w:sz w:val="23"/>
@@ -760,6 +798,15 @@
           <w:szCs w:val="23"/>
         </w:rPr>
       </w:pPr>
+      <w:r>
+        <w:rPr>
+          <w:rFonts w:ascii="Helvetica" w:hAnsi="Helvetica"/>
+          <w:color w:val="4F4F4F"/>
+          <w:sz w:val="23"/>
+          <w:szCs w:val="23"/>
+        </w:rPr>
+        <w:t xml:space="preserve">Along with the learning rate, I have also introducted other parameters like the epsilon and gamma. Epsilon is used to trade off between the eploration and exploitation phase of the system. Initially, there is a large probability value assigned for choosing random action. Since, intially we want the system to explore the environment and avoid getting stuck in a particular state. As the algorithm iterates, this value keeps on decreasing. This will allow the agent to gradually shift its behaviour from exploration state to exploitation state. </w:t>
+      </w:r>
     </w:p>
     <w:p>
       <w:pPr>
@@ -768,8 +815,36 @@
         <w:spacing w:before="0" w:beforeAutospacing="0" w:after="0" w:afterAutospacing="0" w:line="383" w:lineRule="atLeast"/>
         <w:textAlignment w:val="baseline"/>
         <w:rPr>
+          <w:rFonts w:ascii="Helvetica" w:hAnsi="Helvetica"/>
+          <w:color w:val="4F4F4F"/>
+          <w:sz w:val="23"/>
+          <w:szCs w:val="23"/>
+        </w:rPr>
+      </w:pPr>
+    </w:p>
+    <w:p>
+      <w:pPr>
+        <w:pStyle w:val="NormalWeb"/>
+        <w:shd w:val="clear" w:color="auto" w:fill="FFFFFF"/>
+        <w:spacing w:before="0" w:beforeAutospacing="0" w:after="0" w:afterAutospacing="0" w:line="383" w:lineRule="atLeast"/>
+        <w:textAlignment w:val="baseline"/>
+        <w:rPr>
+          <w:rFonts w:ascii="Helvetica" w:hAnsi="Helvetica"/>
+          <w:color w:val="4F4F4F"/>
+          <w:sz w:val="23"/>
+          <w:szCs w:val="23"/>
+        </w:rPr>
+      </w:pPr>
+    </w:p>
+    <w:p>
+      <w:pPr>
+        <w:pStyle w:val="NormalWeb"/>
+        <w:shd w:val="clear" w:color="auto" w:fill="FFFFFF"/>
+        <w:spacing w:before="0" w:beforeAutospacing="0" w:after="0" w:afterAutospacing="0" w:line="383" w:lineRule="atLeast"/>
+        <w:textAlignment w:val="baseline"/>
+        <w:rPr>
           <w:rStyle w:val="Emphasis"/>
-          <w:rFonts w:ascii="inherit" w:hAnsi="inherit"/>
+          <w:rFonts w:ascii="inherit" w:hAnsi="inherit" w:hint="eastAsia"/>
           <w:color w:val="4F4F4F"/>
           <w:sz w:val="23"/>
           <w:szCs w:val="23"/>
@@ -819,7 +894,7 @@
         <w:textAlignment w:val="baseline"/>
         <w:rPr>
           <w:rStyle w:val="Emphasis"/>
-          <w:rFonts w:ascii="inherit" w:hAnsi="inherit"/>
+          <w:rFonts w:ascii="inherit" w:hAnsi="inherit" w:hint="eastAsia"/>
           <w:i w:val="0"/>
           <w:color w:val="4F4F4F"/>
           <w:sz w:val="23"/>
@@ -827,7 +902,6 @@
           <w:bdr w:val="none" w:sz="0" w:space="0" w:color="auto" w:frame="1"/>
         </w:rPr>
       </w:pPr>
-      <w:bookmarkStart w:id="0" w:name="_GoBack"/>
       <w:r>
         <w:rPr>
           <w:rStyle w:val="Emphasis"/>
@@ -870,7 +944,6 @@
         <w:t xml:space="preserve">The optimal policy for this environment will be take the route in the environment which gives the maximum reward in long term. </w:t>
       </w:r>
     </w:p>
-    <w:bookmarkEnd w:id="0"/>
     <w:p>
       <w:pPr>
         <w:pStyle w:val="NormalWeb"/>
@@ -1077,6 +1150,95 @@
     </w:lvl>
   </w:abstractNum>
   <w:abstractNum w:abstractNumId="2">
+    <w:nsid w:val="55D222AB"/>
+    <w:multiLevelType w:val="hybridMultilevel"/>
+    <w:tmpl w:val="C88C5AEC"/>
+    <w:lvl w:ilvl="0" w:tplc="0BE25EE4">
+      <w:start w:val="1"/>
+      <w:numFmt w:val="lowerRoman"/>
+      <w:lvlText w:val="%1)"/>
+      <w:lvlJc w:val="left"/>
+      <w:pPr>
+        <w:ind w:left="1080" w:hanging="720"/>
+      </w:pPr>
+      <w:rPr>
+        <w:rFonts w:hint="default"/>
+      </w:rPr>
+    </w:lvl>
+    <w:lvl w:ilvl="1" w:tplc="04090019">
+      <w:start w:val="1"/>
+      <w:numFmt w:val="lowerLetter"/>
+      <w:lvlText w:val="%2."/>
+      <w:lvlJc w:val="left"/>
+      <w:pPr>
+        <w:ind w:left="1440" w:hanging="360"/>
+      </w:pPr>
+    </w:lvl>
+    <w:lvl w:ilvl="2" w:tplc="0409001B">
+      <w:start w:val="1"/>
+      <w:numFmt w:val="lowerRoman"/>
+      <w:lvlText w:val="%3."/>
+      <w:lvlJc w:val="right"/>
+      <w:pPr>
+        <w:ind w:left="2160" w:hanging="180"/>
+      </w:pPr>
+    </w:lvl>
+    <w:lvl w:ilvl="3" w:tplc="0409000F" w:tentative="1">
+      <w:start w:val="1"/>
+      <w:numFmt w:val="decimal"/>
+      <w:lvlText w:val="%4."/>
+      <w:lvlJc w:val="left"/>
+      <w:pPr>
+        <w:ind w:left="2880" w:hanging="360"/>
+      </w:pPr>
+    </w:lvl>
+    <w:lvl w:ilvl="4" w:tplc="04090019" w:tentative="1">
+      <w:start w:val="1"/>
+      <w:numFmt w:val="lowerLetter"/>
+      <w:lvlText w:val="%5."/>
+      <w:lvlJc w:val="left"/>
+      <w:pPr>
+        <w:ind w:left="3600" w:hanging="360"/>
+      </w:pPr>
+    </w:lvl>
+    <w:lvl w:ilvl="5" w:tplc="0409001B" w:tentative="1">
+      <w:start w:val="1"/>
+      <w:numFmt w:val="lowerRoman"/>
+      <w:lvlText w:val="%6."/>
+      <w:lvlJc w:val="right"/>
+      <w:pPr>
+        <w:ind w:left="4320" w:hanging="180"/>
+      </w:pPr>
+    </w:lvl>
+    <w:lvl w:ilvl="6" w:tplc="0409000F" w:tentative="1">
+      <w:start w:val="1"/>
+      <w:numFmt w:val="decimal"/>
+      <w:lvlText w:val="%7."/>
+      <w:lvlJc w:val="left"/>
+      <w:pPr>
+        <w:ind w:left="5040" w:hanging="360"/>
+      </w:pPr>
+    </w:lvl>
+    <w:lvl w:ilvl="7" w:tplc="04090019" w:tentative="1">
+      <w:start w:val="1"/>
+      <w:numFmt w:val="lowerLetter"/>
+      <w:lvlText w:val="%8."/>
+      <w:lvlJc w:val="left"/>
+      <w:pPr>
+        <w:ind w:left="5760" w:hanging="360"/>
+      </w:pPr>
+    </w:lvl>
+    <w:lvl w:ilvl="8" w:tplc="0409001B" w:tentative="1">
+      <w:start w:val="1"/>
+      <w:numFmt w:val="lowerRoman"/>
+      <w:lvlText w:val="%9."/>
+      <w:lvlJc w:val="right"/>
+      <w:pPr>
+        <w:ind w:left="6480" w:hanging="180"/>
+      </w:pPr>
+    </w:lvl>
+  </w:abstractNum>
+  <w:abstractNum w:abstractNumId="3">
     <w:nsid w:val="6CBD4F24"/>
     <w:multiLevelType w:val="hybridMultilevel"/>
     <w:tmpl w:val="18305D02"/>
@@ -1169,10 +1331,13 @@
     <w:abstractNumId w:val="1"/>
   </w:num>
   <w:num w:numId="2">
-    <w:abstractNumId w:val="2"/>
+    <w:abstractNumId w:val="3"/>
   </w:num>
   <w:num w:numId="3">
     <w:abstractNumId w:val="0"/>
+  </w:num>
+  <w:num w:numId="4">
+    <w:abstractNumId w:val="2"/>
   </w:num>
 </w:numbering>
 </file>

--- a/report.docx
+++ b/report.docx
@@ -227,22 +227,8 @@
     <w:p>
       <w:pPr>
         <w:pStyle w:val="ListParagraph"/>
-        <w:numPr>
-          <w:ilvl w:val="1"/>
-          <w:numId w:val="4"/>
-        </w:numPr>
-      </w:pPr>
-      <w:r>
-        <w:t xml:space="preserve">Light = green and next waypoint  = left and </w:t>
-      </w:r>
-      <w:proofErr w:type="gramStart"/>
-      <w:r>
-        <w:t>inputs[</w:t>
-      </w:r>
-      <w:proofErr w:type="gramEnd"/>
-      <w:r>
-        <w:t xml:space="preserve">“left”] = None  and inputs[“oncoming”]  - This is identified as state 0. </w:t>
-      </w:r>
+        <w:ind w:left="1080"/>
+      </w:pPr>
     </w:p>
     <w:p>
       <w:pPr>
@@ -253,22 +239,17 @@
         </w:numPr>
       </w:pPr>
       <w:r>
-        <w:t xml:space="preserve">Light = green and next waypoint = forward and </w:t>
-      </w:r>
-      <w:proofErr w:type="gramStart"/>
-      <w:r>
-        <w:t>inputs[</w:t>
-      </w:r>
-      <w:proofErr w:type="gramEnd"/>
-      <w:r>
-        <w:t xml:space="preserve">"left"] = None and inputs["right"] </w:t>
-      </w:r>
-      <w:r>
-        <w:t>= None</w:t>
-      </w:r>
-      <w:r>
-        <w:t xml:space="preserve"> - This is identified as state 1.</w:t>
-      </w:r>
+        <w:t xml:space="preserve">Light = green and next waypoint  = left and inputs[“left”] = None  and inputs[“oncoming”]  - This is identified as state 0. </w:t>
+      </w:r>
+      <w:r>
+        <w:t xml:space="preserve">The agent will be in this state, when the light is green and the next waypoint is left. Also, no oncoming traffic is coming in from the oncoming or left direction. In this state, the agent should take the left turn. </w:t>
+      </w:r>
+    </w:p>
+    <w:p>
+      <w:pPr>
+        <w:pStyle w:val="ListParagraph"/>
+        <w:ind w:left="1440"/>
+      </w:pPr>
     </w:p>
     <w:p>
       <w:pPr>
@@ -279,8 +260,23 @@
         </w:numPr>
       </w:pPr>
       <w:r>
-        <w:t>Light = green and next waypoint = right  - This is identified as state 2.</w:t>
-      </w:r>
+        <w:t xml:space="preserve">Light = green and next waypoint = forward and inputs["left"] = None and inputs["right"] </w:t>
+      </w:r>
+      <w:r>
+        <w:t>= None</w:t>
+      </w:r>
+      <w:r>
+        <w:t xml:space="preserve"> - This is identified as state 1.</w:t>
+      </w:r>
+      <w:r>
+        <w:t xml:space="preserve"> The agent takes this state, when the light is green and next waypoint is forward. In this state, the agent should be taking the forward direction. </w:t>
+      </w:r>
+    </w:p>
+    <w:p>
+      <w:pPr>
+        <w:pStyle w:val="ListParagraph"/>
+        <w:ind w:left="1080"/>
+      </w:pPr>
     </w:p>
     <w:p>
       <w:pPr>
@@ -291,9 +287,13 @@
         </w:numPr>
       </w:pPr>
       <w:r>
-        <w:t xml:space="preserve">Light = red and next waypoint = right - This is identified as state 3. </w:t>
-      </w:r>
-    </w:p>
+        <w:t>Light = green and next waypoint = right  - This is identified as state 2.</w:t>
+      </w:r>
+      <w:r>
+        <w:t xml:space="preserve"> The agent takes on this state, when the light is green and next waypoint is right. In this state, our agent should take the right turn. </w:t>
+      </w:r>
+    </w:p>
+    <w:p/>
     <w:p>
       <w:pPr>
         <w:pStyle w:val="ListParagraph"/>
@@ -303,8 +303,48 @@
         </w:numPr>
       </w:pPr>
       <w:r>
+        <w:t xml:space="preserve">Light = red and next waypoint = right - This is identified as state 3. </w:t>
+      </w:r>
+      <w:r>
+        <w:t>The agent enters into this state, when the lights are red and the next waypoint is also right .</w:t>
+      </w:r>
+    </w:p>
+    <w:p/>
+    <w:p>
+      <w:pPr>
+        <w:pStyle w:val="ListParagraph"/>
+        <w:ind w:left="1440"/>
+      </w:pPr>
+    </w:p>
+    <w:p>
+      <w:pPr>
+        <w:pStyle w:val="ListParagraph"/>
+        <w:numPr>
+          <w:ilvl w:val="1"/>
+          <w:numId w:val="4"/>
+        </w:numPr>
+      </w:pPr>
+      <w:r>
+        <w:lastRenderedPageBreak/>
         <w:t>Otherwise, it will be state 4.</w:t>
       </w:r>
+    </w:p>
+    <w:p>
+      <w:pPr>
+        <w:pStyle w:val="ListParagraph"/>
+        <w:ind w:left="1080"/>
+      </w:pPr>
+    </w:p>
+    <w:p>
+      <w:pPr>
+        <w:pStyle w:val="ListParagraph"/>
+        <w:ind w:left="1080"/>
+      </w:pPr>
+      <w:r>
+        <w:t xml:space="preserve">I haven’t included other variable like deadline in the state space. Since, the number of values deadline parameter could take is really high. And that will substantially increase our state space. Having a large state space will be a problem, since in order to learn a optimal policy we need to visit every state action pair as many times as possible. </w:t>
+      </w:r>
+      <w:bookmarkStart w:id="0" w:name="_GoBack"/>
+      <w:bookmarkEnd w:id="0"/>
     </w:p>
     <w:p>
       <w:r>
@@ -425,7 +465,6 @@
           <w:bdr w:val="none" w:sz="0" w:space="0" w:color="auto" w:frame="1"/>
           <w:lang w:val="en-IN"/>
         </w:rPr>
-        <w:lastRenderedPageBreak/>
         <w:t>QUESTION:</w:t>
       </w:r>
       <w:r>
@@ -581,15 +620,7 @@
         <w:t xml:space="preserve">or the policy) in this environment. </w:t>
       </w:r>
       <w:r>
-        <w:t xml:space="preserve">Agent is converging towards </w:t>
-      </w:r>
-      <w:proofErr w:type="gramStart"/>
-      <w:r>
-        <w:t>a</w:t>
-      </w:r>
-      <w:proofErr w:type="gramEnd"/>
-      <w:r>
-        <w:t xml:space="preserve"> optimal policy after 6</w:t>
+        <w:t>Agent is converging towards a optimal policy after 6</w:t>
       </w:r>
       <w:r>
         <w:rPr>
@@ -600,8 +631,6 @@
       <w:r>
         <w:t xml:space="preserve"> iteration itself. </w:t>
       </w:r>
-      <w:bookmarkStart w:id="0" w:name="_GoBack"/>
-      <w:bookmarkEnd w:id="0"/>
     </w:p>
     <w:p/>
     <w:p>
@@ -807,6 +836,15 @@
         </w:rPr>
         <w:t xml:space="preserve">Along with the learning rate, I have also introducted other parameters like the epsilon and gamma. Epsilon is used to trade off between the eploration and exploitation phase of the system. Initially, there is a large probability value assigned for choosing random action. Since, intially we want the system to explore the environment and avoid getting stuck in a particular state. As the algorithm iterates, this value keeps on decreasing. This will allow the agent to gradually shift its behaviour from exploration state to exploitation state. </w:t>
       </w:r>
+      <w:r>
+        <w:rPr>
+          <w:rFonts w:ascii="Helvetica" w:hAnsi="Helvetica"/>
+          <w:color w:val="4F4F4F"/>
+          <w:sz w:val="23"/>
+          <w:szCs w:val="23"/>
+        </w:rPr>
+        <w:t>Here are some of the results of the experiments with different values of the parameter.</w:t>
+      </w:r>
     </w:p>
     <w:p>
       <w:pPr>
@@ -821,7 +859,481 @@
           <w:szCs w:val="23"/>
         </w:rPr>
       </w:pPr>
-    </w:p>
+      <w:r>
+        <w:rPr>
+          <w:rFonts w:ascii="Helvetica" w:hAnsi="Helvetica"/>
+          <w:color w:val="4F4F4F"/>
+          <w:sz w:val="23"/>
+          <w:szCs w:val="23"/>
+        </w:rPr>
+        <w:t xml:space="preserve"> </w:t>
+      </w:r>
+    </w:p>
+    <w:tbl>
+      <w:tblPr>
+        <w:tblStyle w:val="TableGrid"/>
+        <w:tblW w:w="0" w:type="auto"/>
+        <w:tblLook w:val="04A0" w:firstRow="1" w:lastRow="0" w:firstColumn="1" w:lastColumn="0" w:noHBand="0" w:noVBand="1"/>
+      </w:tblPr>
+      <w:tblGrid>
+        <w:gridCol w:w="2129"/>
+        <w:gridCol w:w="2129"/>
+        <w:gridCol w:w="2129"/>
+        <w:gridCol w:w="2129"/>
+      </w:tblGrid>
+      <w:tr>
+        <w:tc>
+          <w:tcPr>
+            <w:tcW w:w="2129" w:type="dxa"/>
+          </w:tcPr>
+          <w:p>
+            <w:pPr>
+              <w:pStyle w:val="NormalWeb"/>
+              <w:spacing w:before="0" w:beforeAutospacing="0" w:after="0" w:afterAutospacing="0" w:line="383" w:lineRule="atLeast"/>
+              <w:textAlignment w:val="baseline"/>
+              <w:rPr>
+                <w:rFonts w:ascii="Helvetica" w:hAnsi="Helvetica"/>
+                <w:color w:val="4F4F4F"/>
+                <w:sz w:val="23"/>
+                <w:szCs w:val="23"/>
+              </w:rPr>
+            </w:pPr>
+            <w:r>
+              <w:rPr>
+                <w:rFonts w:ascii="Helvetica" w:hAnsi="Helvetica"/>
+                <w:color w:val="4F4F4F"/>
+                <w:sz w:val="23"/>
+                <w:szCs w:val="23"/>
+              </w:rPr>
+              <w:t>Gamma</w:t>
+            </w:r>
+          </w:p>
+        </w:tc>
+        <w:tc>
+          <w:tcPr>
+            <w:tcW w:w="2129" w:type="dxa"/>
+          </w:tcPr>
+          <w:p>
+            <w:pPr>
+              <w:pStyle w:val="NormalWeb"/>
+              <w:spacing w:before="0" w:beforeAutospacing="0" w:after="0" w:afterAutospacing="0" w:line="383" w:lineRule="atLeast"/>
+              <w:textAlignment w:val="baseline"/>
+              <w:rPr>
+                <w:rFonts w:ascii="Helvetica" w:hAnsi="Helvetica"/>
+                <w:color w:val="4F4F4F"/>
+                <w:sz w:val="23"/>
+                <w:szCs w:val="23"/>
+              </w:rPr>
+            </w:pPr>
+            <w:r>
+              <w:rPr>
+                <w:rFonts w:ascii="Helvetica" w:hAnsi="Helvetica"/>
+                <w:color w:val="4F4F4F"/>
+                <w:sz w:val="23"/>
+                <w:szCs w:val="23"/>
+              </w:rPr>
+              <w:t>Alpha</w:t>
+            </w:r>
+          </w:p>
+        </w:tc>
+        <w:tc>
+          <w:tcPr>
+            <w:tcW w:w="2129" w:type="dxa"/>
+          </w:tcPr>
+          <w:p>
+            <w:pPr>
+              <w:pStyle w:val="NormalWeb"/>
+              <w:spacing w:before="0" w:beforeAutospacing="0" w:after="0" w:afterAutospacing="0" w:line="383" w:lineRule="atLeast"/>
+              <w:textAlignment w:val="baseline"/>
+              <w:rPr>
+                <w:rFonts w:ascii="Helvetica" w:hAnsi="Helvetica"/>
+                <w:color w:val="4F4F4F"/>
+                <w:sz w:val="23"/>
+                <w:szCs w:val="23"/>
+              </w:rPr>
+            </w:pPr>
+            <w:r>
+              <w:rPr>
+                <w:rFonts w:ascii="Helvetica" w:hAnsi="Helvetica"/>
+                <w:color w:val="4F4F4F"/>
+                <w:sz w:val="23"/>
+                <w:szCs w:val="23"/>
+              </w:rPr>
+              <w:t>Epsilon</w:t>
+            </w:r>
+          </w:p>
+        </w:tc>
+        <w:tc>
+          <w:tcPr>
+            <w:tcW w:w="2129" w:type="dxa"/>
+          </w:tcPr>
+          <w:p>
+            <w:pPr>
+              <w:pStyle w:val="NormalWeb"/>
+              <w:spacing w:before="0" w:beforeAutospacing="0" w:after="0" w:afterAutospacing="0" w:line="383" w:lineRule="atLeast"/>
+              <w:textAlignment w:val="baseline"/>
+              <w:rPr>
+                <w:rFonts w:ascii="Helvetica" w:hAnsi="Helvetica"/>
+                <w:color w:val="4F4F4F"/>
+                <w:sz w:val="23"/>
+                <w:szCs w:val="23"/>
+              </w:rPr>
+            </w:pPr>
+            <w:r>
+              <w:rPr>
+                <w:rFonts w:ascii="Helvetica" w:hAnsi="Helvetica"/>
+                <w:color w:val="4F4F4F"/>
+                <w:sz w:val="23"/>
+                <w:szCs w:val="23"/>
+              </w:rPr>
+              <w:t xml:space="preserve">Number of times cab reached goal </w:t>
+            </w:r>
+          </w:p>
+        </w:tc>
+      </w:tr>
+      <w:tr>
+        <w:tc>
+          <w:tcPr>
+            <w:tcW w:w="2129" w:type="dxa"/>
+          </w:tcPr>
+          <w:p>
+            <w:pPr>
+              <w:pStyle w:val="NormalWeb"/>
+              <w:spacing w:before="0" w:beforeAutospacing="0" w:after="0" w:afterAutospacing="0" w:line="383" w:lineRule="atLeast"/>
+              <w:textAlignment w:val="baseline"/>
+              <w:rPr>
+                <w:rFonts w:ascii="Helvetica" w:hAnsi="Helvetica"/>
+                <w:color w:val="4F4F4F"/>
+                <w:sz w:val="23"/>
+                <w:szCs w:val="23"/>
+              </w:rPr>
+            </w:pPr>
+            <w:r>
+              <w:rPr>
+                <w:rFonts w:ascii="Helvetica" w:hAnsi="Helvetica"/>
+                <w:color w:val="4F4F4F"/>
+                <w:sz w:val="23"/>
+                <w:szCs w:val="23"/>
+              </w:rPr>
+              <w:t>0.8</w:t>
+            </w:r>
+          </w:p>
+        </w:tc>
+        <w:tc>
+          <w:tcPr>
+            <w:tcW w:w="2129" w:type="dxa"/>
+          </w:tcPr>
+          <w:p>
+            <w:pPr>
+              <w:pStyle w:val="NormalWeb"/>
+              <w:spacing w:before="0" w:beforeAutospacing="0" w:after="0" w:afterAutospacing="0" w:line="383" w:lineRule="atLeast"/>
+              <w:textAlignment w:val="baseline"/>
+              <w:rPr>
+                <w:rFonts w:ascii="Helvetica" w:hAnsi="Helvetica"/>
+                <w:color w:val="4F4F4F"/>
+                <w:sz w:val="23"/>
+                <w:szCs w:val="23"/>
+              </w:rPr>
+            </w:pPr>
+            <w:r>
+              <w:rPr>
+                <w:rFonts w:ascii="Helvetica" w:hAnsi="Helvetica"/>
+                <w:color w:val="4F4F4F"/>
+                <w:sz w:val="23"/>
+                <w:szCs w:val="23"/>
+              </w:rPr>
+              <w:t>0.5</w:t>
+            </w:r>
+          </w:p>
+        </w:tc>
+        <w:tc>
+          <w:tcPr>
+            <w:tcW w:w="2129" w:type="dxa"/>
+          </w:tcPr>
+          <w:p>
+            <w:pPr>
+              <w:pStyle w:val="NormalWeb"/>
+              <w:spacing w:before="0" w:beforeAutospacing="0" w:after="0" w:afterAutospacing="0" w:line="383" w:lineRule="atLeast"/>
+              <w:textAlignment w:val="baseline"/>
+              <w:rPr>
+                <w:rFonts w:ascii="Helvetica" w:hAnsi="Helvetica"/>
+                <w:color w:val="4F4F4F"/>
+                <w:sz w:val="23"/>
+                <w:szCs w:val="23"/>
+              </w:rPr>
+            </w:pPr>
+            <w:r>
+              <w:rPr>
+                <w:rFonts w:ascii="Helvetica" w:hAnsi="Helvetica"/>
+                <w:color w:val="4F4F4F"/>
+                <w:sz w:val="23"/>
+                <w:szCs w:val="23"/>
+              </w:rPr>
+              <w:t>0.3</w:t>
+            </w:r>
+          </w:p>
+        </w:tc>
+        <w:tc>
+          <w:tcPr>
+            <w:tcW w:w="2129" w:type="dxa"/>
+          </w:tcPr>
+          <w:p>
+            <w:pPr>
+              <w:pStyle w:val="NormalWeb"/>
+              <w:spacing w:before="0" w:beforeAutospacing="0" w:after="0" w:afterAutospacing="0" w:line="383" w:lineRule="atLeast"/>
+              <w:textAlignment w:val="baseline"/>
+              <w:rPr>
+                <w:rFonts w:ascii="Helvetica" w:hAnsi="Helvetica"/>
+                <w:color w:val="4F4F4F"/>
+                <w:sz w:val="23"/>
+                <w:szCs w:val="23"/>
+              </w:rPr>
+            </w:pPr>
+            <w:r>
+              <w:rPr>
+                <w:rFonts w:ascii="Helvetica" w:hAnsi="Helvetica"/>
+                <w:color w:val="4F4F4F"/>
+                <w:sz w:val="23"/>
+                <w:szCs w:val="23"/>
+              </w:rPr>
+              <w:t>96</w:t>
+            </w:r>
+          </w:p>
+        </w:tc>
+      </w:tr>
+      <w:tr>
+        <w:tc>
+          <w:tcPr>
+            <w:tcW w:w="2129" w:type="dxa"/>
+          </w:tcPr>
+          <w:p>
+            <w:pPr>
+              <w:pStyle w:val="NormalWeb"/>
+              <w:spacing w:before="0" w:beforeAutospacing="0" w:after="0" w:afterAutospacing="0" w:line="383" w:lineRule="atLeast"/>
+              <w:textAlignment w:val="baseline"/>
+              <w:rPr>
+                <w:rFonts w:ascii="Helvetica" w:hAnsi="Helvetica"/>
+                <w:color w:val="4F4F4F"/>
+                <w:sz w:val="23"/>
+                <w:szCs w:val="23"/>
+              </w:rPr>
+            </w:pPr>
+            <w:r>
+              <w:rPr>
+                <w:rFonts w:ascii="Helvetica" w:hAnsi="Helvetica"/>
+                <w:color w:val="4F4F4F"/>
+                <w:sz w:val="23"/>
+                <w:szCs w:val="23"/>
+              </w:rPr>
+              <w:t>0.8</w:t>
+            </w:r>
+          </w:p>
+        </w:tc>
+        <w:tc>
+          <w:tcPr>
+            <w:tcW w:w="2129" w:type="dxa"/>
+          </w:tcPr>
+          <w:p>
+            <w:pPr>
+              <w:pStyle w:val="NormalWeb"/>
+              <w:spacing w:before="0" w:beforeAutospacing="0" w:after="0" w:afterAutospacing="0" w:line="383" w:lineRule="atLeast"/>
+              <w:textAlignment w:val="baseline"/>
+              <w:rPr>
+                <w:rFonts w:ascii="Helvetica" w:hAnsi="Helvetica"/>
+                <w:color w:val="4F4F4F"/>
+                <w:sz w:val="23"/>
+                <w:szCs w:val="23"/>
+              </w:rPr>
+            </w:pPr>
+            <w:r>
+              <w:rPr>
+                <w:rFonts w:ascii="Helvetica" w:hAnsi="Helvetica"/>
+                <w:color w:val="4F4F4F"/>
+                <w:sz w:val="23"/>
+                <w:szCs w:val="23"/>
+              </w:rPr>
+              <w:t>0.1</w:t>
+            </w:r>
+          </w:p>
+        </w:tc>
+        <w:tc>
+          <w:tcPr>
+            <w:tcW w:w="2129" w:type="dxa"/>
+          </w:tcPr>
+          <w:p>
+            <w:pPr>
+              <w:pStyle w:val="NormalWeb"/>
+              <w:spacing w:before="0" w:beforeAutospacing="0" w:after="0" w:afterAutospacing="0" w:line="383" w:lineRule="atLeast"/>
+              <w:textAlignment w:val="baseline"/>
+              <w:rPr>
+                <w:rFonts w:ascii="Helvetica" w:hAnsi="Helvetica"/>
+                <w:color w:val="4F4F4F"/>
+                <w:sz w:val="23"/>
+                <w:szCs w:val="23"/>
+              </w:rPr>
+            </w:pPr>
+            <w:r>
+              <w:rPr>
+                <w:rFonts w:ascii="Helvetica" w:hAnsi="Helvetica"/>
+                <w:color w:val="4F4F4F"/>
+                <w:sz w:val="23"/>
+                <w:szCs w:val="23"/>
+              </w:rPr>
+              <w:t>0.3</w:t>
+            </w:r>
+          </w:p>
+        </w:tc>
+        <w:tc>
+          <w:tcPr>
+            <w:tcW w:w="2129" w:type="dxa"/>
+          </w:tcPr>
+          <w:p>
+            <w:pPr>
+              <w:pStyle w:val="NormalWeb"/>
+              <w:tabs>
+                <w:tab w:val="center" w:pos="956"/>
+              </w:tabs>
+              <w:spacing w:before="0" w:beforeAutospacing="0" w:after="0" w:afterAutospacing="0" w:line="383" w:lineRule="atLeast"/>
+              <w:textAlignment w:val="baseline"/>
+              <w:rPr>
+                <w:rFonts w:ascii="Helvetica" w:hAnsi="Helvetica"/>
+                <w:color w:val="4F4F4F"/>
+                <w:sz w:val="23"/>
+                <w:szCs w:val="23"/>
+              </w:rPr>
+            </w:pPr>
+            <w:r>
+              <w:rPr>
+                <w:rFonts w:ascii="Helvetica" w:hAnsi="Helvetica"/>
+                <w:color w:val="4F4F4F"/>
+                <w:sz w:val="23"/>
+                <w:szCs w:val="23"/>
+              </w:rPr>
+              <w:t>92</w:t>
+            </w:r>
+            <w:r>
+              <w:rPr>
+                <w:rFonts w:ascii="Helvetica" w:hAnsi="Helvetica"/>
+                <w:color w:val="4F4F4F"/>
+                <w:sz w:val="23"/>
+                <w:szCs w:val="23"/>
+              </w:rPr>
+              <w:tab/>
+            </w:r>
+          </w:p>
+        </w:tc>
+      </w:tr>
+      <w:tr>
+        <w:tc>
+          <w:tcPr>
+            <w:tcW w:w="2129" w:type="dxa"/>
+          </w:tcPr>
+          <w:p>
+            <w:pPr>
+              <w:pStyle w:val="NormalWeb"/>
+              <w:spacing w:before="0" w:beforeAutospacing="0" w:after="0" w:afterAutospacing="0" w:line="383" w:lineRule="atLeast"/>
+              <w:textAlignment w:val="baseline"/>
+              <w:rPr>
+                <w:rFonts w:ascii="Helvetica" w:hAnsi="Helvetica"/>
+                <w:color w:val="4F4F4F"/>
+                <w:sz w:val="23"/>
+                <w:szCs w:val="23"/>
+              </w:rPr>
+            </w:pPr>
+            <w:r>
+              <w:rPr>
+                <w:rFonts w:ascii="Helvetica" w:hAnsi="Helvetica"/>
+                <w:color w:val="4F4F4F"/>
+                <w:sz w:val="23"/>
+                <w:szCs w:val="23"/>
+              </w:rPr>
+              <w:t>0.2</w:t>
+            </w:r>
+          </w:p>
+        </w:tc>
+        <w:tc>
+          <w:tcPr>
+            <w:tcW w:w="2129" w:type="dxa"/>
+          </w:tcPr>
+          <w:p>
+            <w:pPr>
+              <w:pStyle w:val="NormalWeb"/>
+              <w:spacing w:before="0" w:beforeAutospacing="0" w:after="0" w:afterAutospacing="0" w:line="383" w:lineRule="atLeast"/>
+              <w:textAlignment w:val="baseline"/>
+              <w:rPr>
+                <w:rFonts w:ascii="Helvetica" w:hAnsi="Helvetica"/>
+                <w:color w:val="4F4F4F"/>
+                <w:sz w:val="23"/>
+                <w:szCs w:val="23"/>
+              </w:rPr>
+            </w:pPr>
+            <w:r>
+              <w:rPr>
+                <w:rFonts w:ascii="Helvetica" w:hAnsi="Helvetica"/>
+                <w:color w:val="4F4F4F"/>
+                <w:sz w:val="23"/>
+                <w:szCs w:val="23"/>
+              </w:rPr>
+              <w:t>0.1</w:t>
+            </w:r>
+          </w:p>
+        </w:tc>
+        <w:tc>
+          <w:tcPr>
+            <w:tcW w:w="2129" w:type="dxa"/>
+          </w:tcPr>
+          <w:p>
+            <w:pPr>
+              <w:pStyle w:val="NormalWeb"/>
+              <w:spacing w:before="0" w:beforeAutospacing="0" w:after="0" w:afterAutospacing="0" w:line="383" w:lineRule="atLeast"/>
+              <w:textAlignment w:val="baseline"/>
+              <w:rPr>
+                <w:rFonts w:ascii="Helvetica" w:hAnsi="Helvetica"/>
+                <w:color w:val="4F4F4F"/>
+                <w:sz w:val="23"/>
+                <w:szCs w:val="23"/>
+              </w:rPr>
+            </w:pPr>
+            <w:r>
+              <w:rPr>
+                <w:rFonts w:ascii="Helvetica" w:hAnsi="Helvetica"/>
+                <w:color w:val="4F4F4F"/>
+                <w:sz w:val="23"/>
+                <w:szCs w:val="23"/>
+              </w:rPr>
+              <w:t>0.3</w:t>
+            </w:r>
+          </w:p>
+        </w:tc>
+        <w:tc>
+          <w:tcPr>
+            <w:tcW w:w="2129" w:type="dxa"/>
+          </w:tcPr>
+          <w:p>
+            <w:pPr>
+              <w:pStyle w:val="NormalWeb"/>
+              <w:spacing w:before="0" w:beforeAutospacing="0" w:after="0" w:afterAutospacing="0" w:line="383" w:lineRule="atLeast"/>
+              <w:textAlignment w:val="baseline"/>
+              <w:rPr>
+                <w:rFonts w:ascii="Helvetica" w:hAnsi="Helvetica"/>
+                <w:color w:val="4F4F4F"/>
+                <w:sz w:val="23"/>
+                <w:szCs w:val="23"/>
+              </w:rPr>
+            </w:pPr>
+            <w:r>
+              <w:rPr>
+                <w:rFonts w:ascii="Helvetica" w:hAnsi="Helvetica"/>
+                <w:color w:val="4F4F4F"/>
+                <w:sz w:val="23"/>
+                <w:szCs w:val="23"/>
+              </w:rPr>
+              <w:t>84</w:t>
+            </w:r>
+          </w:p>
+        </w:tc>
+      </w:tr>
+    </w:tbl>
     <w:p>
       <w:pPr>
         <w:pStyle w:val="NormalWeb"/>
@@ -843,6 +1355,298 @@
         <w:spacing w:before="0" w:beforeAutospacing="0" w:after="0" w:afterAutospacing="0" w:line="383" w:lineRule="atLeast"/>
         <w:textAlignment w:val="baseline"/>
         <w:rPr>
+          <w:rFonts w:ascii="Helvetica" w:hAnsi="Helvetica"/>
+          <w:color w:val="4F4F4F"/>
+          <w:sz w:val="23"/>
+          <w:szCs w:val="23"/>
+        </w:rPr>
+      </w:pPr>
+    </w:p>
+    <w:p>
+      <w:pPr>
+        <w:pStyle w:val="NormalWeb"/>
+        <w:shd w:val="clear" w:color="auto" w:fill="FFFFFF"/>
+        <w:spacing w:before="0" w:beforeAutospacing="0" w:after="0" w:afterAutospacing="0" w:line="383" w:lineRule="atLeast"/>
+        <w:textAlignment w:val="baseline"/>
+        <w:rPr>
+          <w:rFonts w:ascii="Helvetica" w:hAnsi="Helvetica"/>
+          <w:color w:val="4F4F4F"/>
+          <w:sz w:val="23"/>
+          <w:szCs w:val="23"/>
+        </w:rPr>
+      </w:pPr>
+      <w:r>
+        <w:rPr>
+          <w:rFonts w:ascii="Helvetica" w:hAnsi="Helvetica"/>
+          <w:color w:val="4F4F4F"/>
+          <w:sz w:val="23"/>
+          <w:szCs w:val="23"/>
+        </w:rPr>
+        <w:t>Accumulated rewards plot for the cab (gamma=0.8, alpha=0.5 &amp; epsion=0.3)</w:t>
+      </w:r>
+    </w:p>
+    <w:p>
+      <w:pPr>
+        <w:pStyle w:val="NormalWeb"/>
+        <w:shd w:val="clear" w:color="auto" w:fill="FFFFFF"/>
+        <w:spacing w:before="0" w:beforeAutospacing="0" w:after="0" w:afterAutospacing="0" w:line="383" w:lineRule="atLeast"/>
+        <w:textAlignment w:val="baseline"/>
+        <w:rPr>
+          <w:rFonts w:ascii="Helvetica" w:hAnsi="Helvetica"/>
+          <w:color w:val="4F4F4F"/>
+          <w:sz w:val="23"/>
+          <w:szCs w:val="23"/>
+        </w:rPr>
+      </w:pPr>
+      <w:r>
+        <w:rPr>
+          <w:rFonts w:ascii="Helvetica" w:hAnsi="Helvetica"/>
+          <w:noProof/>
+          <w:color w:val="4F4F4F"/>
+          <w:sz w:val="23"/>
+          <w:szCs w:val="23"/>
+          <w:lang w:val="en-US"/>
+        </w:rPr>
+        <w:drawing>
+          <wp:inline distT="0" distB="0" distL="0" distR="0" wp14:anchorId="2FE1A294" wp14:editId="45FE0BC7">
+            <wp:extent cx="3659221" cy="2744416"/>
+            <wp:effectExtent l="0" t="0" r="0" b="0"/>
+            <wp:docPr id="1" name="Picture 1"/>
+            <wp:cNvGraphicFramePr>
+              <a:graphicFrameLocks xmlns:a="http://schemas.openxmlformats.org/drawingml/2006/main" noChangeAspect="1"/>
+            </wp:cNvGraphicFramePr>
+            <a:graphic xmlns:a="http://schemas.openxmlformats.org/drawingml/2006/main">
+              <a:graphicData uri="http://schemas.openxmlformats.org/drawingml/2006/picture">
+                <pic:pic xmlns:pic="http://schemas.openxmlformats.org/drawingml/2006/picture">
+                  <pic:nvPicPr>
+                    <pic:cNvPr id="0" name="figure_1.png"/>
+                    <pic:cNvPicPr/>
+                  </pic:nvPicPr>
+                  <pic:blipFill>
+                    <a:blip r:embed="rId6">
+                      <a:extLst>
+                        <a:ext uri="{28A0092B-C50C-407E-A947-70E740481C1C}">
+                          <a14:useLocalDpi xmlns:a14="http://schemas.microsoft.com/office/drawing/2010/main" val="0"/>
+                        </a:ext>
+                      </a:extLst>
+                    </a:blip>
+                    <a:stretch>
+                      <a:fillRect/>
+                    </a:stretch>
+                  </pic:blipFill>
+                  <pic:spPr>
+                    <a:xfrm>
+                      <a:off x="0" y="0"/>
+                      <a:ext cx="3659221" cy="2744416"/>
+                    </a:xfrm>
+                    <a:prstGeom prst="rect">
+                      <a:avLst/>
+                    </a:prstGeom>
+                  </pic:spPr>
+                </pic:pic>
+              </a:graphicData>
+            </a:graphic>
+          </wp:inline>
+        </w:drawing>
+      </w:r>
+    </w:p>
+    <w:p>
+      <w:pPr>
+        <w:pStyle w:val="NormalWeb"/>
+        <w:shd w:val="clear" w:color="auto" w:fill="FFFFFF"/>
+        <w:spacing w:before="0" w:beforeAutospacing="0" w:after="0" w:afterAutospacing="0" w:line="383" w:lineRule="atLeast"/>
+        <w:textAlignment w:val="baseline"/>
+        <w:rPr>
+          <w:rFonts w:ascii="Helvetica" w:hAnsi="Helvetica"/>
+          <w:color w:val="4F4F4F"/>
+          <w:sz w:val="23"/>
+          <w:szCs w:val="23"/>
+        </w:rPr>
+      </w:pPr>
+      <w:r>
+        <w:rPr>
+          <w:rFonts w:ascii="Helvetica" w:hAnsi="Helvetica"/>
+          <w:color w:val="4F4F4F"/>
+          <w:sz w:val="23"/>
+          <w:szCs w:val="23"/>
+        </w:rPr>
+        <w:t>Accumulated rewards plot for the cab (gamma=0.8, alpha=0.1 &amp; epsion=0.3)</w:t>
+      </w:r>
+    </w:p>
+    <w:p>
+      <w:pPr>
+        <w:pStyle w:val="NormalWeb"/>
+        <w:shd w:val="clear" w:color="auto" w:fill="FFFFFF"/>
+        <w:spacing w:before="0" w:beforeAutospacing="0" w:after="0" w:afterAutospacing="0" w:line="383" w:lineRule="atLeast"/>
+        <w:textAlignment w:val="baseline"/>
+        <w:rPr>
+          <w:rFonts w:ascii="Helvetica" w:hAnsi="Helvetica"/>
+          <w:color w:val="4F4F4F"/>
+          <w:sz w:val="23"/>
+          <w:szCs w:val="23"/>
+        </w:rPr>
+      </w:pPr>
+      <w:r>
+        <w:rPr>
+          <w:rFonts w:ascii="Helvetica" w:hAnsi="Helvetica"/>
+          <w:noProof/>
+          <w:color w:val="4F4F4F"/>
+          <w:sz w:val="23"/>
+          <w:szCs w:val="23"/>
+          <w:lang w:val="en-US"/>
+        </w:rPr>
+        <w:drawing>
+          <wp:inline distT="0" distB="0" distL="0" distR="0" wp14:anchorId="06052BC1" wp14:editId="6C3E33E5">
+            <wp:extent cx="3544921" cy="2658691"/>
+            <wp:effectExtent l="0" t="0" r="11430" b="8890"/>
+            <wp:docPr id="2" name="Picture 2"/>
+            <wp:cNvGraphicFramePr>
+              <a:graphicFrameLocks xmlns:a="http://schemas.openxmlformats.org/drawingml/2006/main" noChangeAspect="1"/>
+            </wp:cNvGraphicFramePr>
+            <a:graphic xmlns:a="http://schemas.openxmlformats.org/drawingml/2006/main">
+              <a:graphicData uri="http://schemas.openxmlformats.org/drawingml/2006/picture">
+                <pic:pic xmlns:pic="http://schemas.openxmlformats.org/drawingml/2006/picture">
+                  <pic:nvPicPr>
+                    <pic:cNvPr id="0" name="figure_1.png"/>
+                    <pic:cNvPicPr/>
+                  </pic:nvPicPr>
+                  <pic:blipFill>
+                    <a:blip r:embed="rId7">
+                      <a:extLst>
+                        <a:ext uri="{28A0092B-C50C-407E-A947-70E740481C1C}">
+                          <a14:useLocalDpi xmlns:a14="http://schemas.microsoft.com/office/drawing/2010/main" val="0"/>
+                        </a:ext>
+                      </a:extLst>
+                    </a:blip>
+                    <a:stretch>
+                      <a:fillRect/>
+                    </a:stretch>
+                  </pic:blipFill>
+                  <pic:spPr>
+                    <a:xfrm>
+                      <a:off x="0" y="0"/>
+                      <a:ext cx="3544921" cy="2658691"/>
+                    </a:xfrm>
+                    <a:prstGeom prst="rect">
+                      <a:avLst/>
+                    </a:prstGeom>
+                  </pic:spPr>
+                </pic:pic>
+              </a:graphicData>
+            </a:graphic>
+          </wp:inline>
+        </w:drawing>
+      </w:r>
+    </w:p>
+    <w:p>
+      <w:pPr>
+        <w:pStyle w:val="NormalWeb"/>
+        <w:shd w:val="clear" w:color="auto" w:fill="FFFFFF"/>
+        <w:spacing w:before="0" w:beforeAutospacing="0" w:after="0" w:afterAutospacing="0" w:line="383" w:lineRule="atLeast"/>
+        <w:textAlignment w:val="baseline"/>
+        <w:rPr>
+          <w:rFonts w:ascii="Helvetica" w:hAnsi="Helvetica"/>
+          <w:color w:val="4F4F4F"/>
+          <w:sz w:val="23"/>
+          <w:szCs w:val="23"/>
+        </w:rPr>
+      </w:pPr>
+      <w:r>
+        <w:rPr>
+          <w:rFonts w:ascii="Helvetica" w:hAnsi="Helvetica"/>
+          <w:color w:val="4F4F4F"/>
+          <w:sz w:val="23"/>
+          <w:szCs w:val="23"/>
+        </w:rPr>
+        <w:t>Accumulated rewards plot for the cab (gamma=0.2, alpha=0.1 &amp; epsion=0.3)</w:t>
+      </w:r>
+    </w:p>
+    <w:p>
+      <w:pPr>
+        <w:pStyle w:val="NormalWeb"/>
+        <w:shd w:val="clear" w:color="auto" w:fill="FFFFFF"/>
+        <w:spacing w:before="0" w:beforeAutospacing="0" w:after="0" w:afterAutospacing="0" w:line="383" w:lineRule="atLeast"/>
+        <w:textAlignment w:val="baseline"/>
+        <w:rPr>
+          <w:rFonts w:ascii="Helvetica" w:hAnsi="Helvetica"/>
+          <w:color w:val="4F4F4F"/>
+          <w:sz w:val="23"/>
+          <w:szCs w:val="23"/>
+        </w:rPr>
+      </w:pPr>
+      <w:r>
+        <w:rPr>
+          <w:rFonts w:ascii="Helvetica" w:hAnsi="Helvetica"/>
+          <w:noProof/>
+          <w:color w:val="4F4F4F"/>
+          <w:sz w:val="23"/>
+          <w:szCs w:val="23"/>
+          <w:lang w:val="en-US"/>
+        </w:rPr>
+        <w:drawing>
+          <wp:inline distT="0" distB="0" distL="0" distR="0" wp14:anchorId="2656EFBD" wp14:editId="63B0D976">
+            <wp:extent cx="3505200" cy="2628900"/>
+            <wp:effectExtent l="0" t="0" r="0" b="12700"/>
+            <wp:docPr id="3" name="Picture 3"/>
+            <wp:cNvGraphicFramePr>
+              <a:graphicFrameLocks xmlns:a="http://schemas.openxmlformats.org/drawingml/2006/main" noChangeAspect="1"/>
+            </wp:cNvGraphicFramePr>
+            <a:graphic xmlns:a="http://schemas.openxmlformats.org/drawingml/2006/main">
+              <a:graphicData uri="http://schemas.openxmlformats.org/drawingml/2006/picture">
+                <pic:pic xmlns:pic="http://schemas.openxmlformats.org/drawingml/2006/picture">
+                  <pic:nvPicPr>
+                    <pic:cNvPr id="0" name="figure_1.png"/>
+                    <pic:cNvPicPr/>
+                  </pic:nvPicPr>
+                  <pic:blipFill>
+                    <a:blip r:embed="rId8">
+                      <a:extLst>
+                        <a:ext uri="{28A0092B-C50C-407E-A947-70E740481C1C}">
+                          <a14:useLocalDpi xmlns:a14="http://schemas.microsoft.com/office/drawing/2010/main" val="0"/>
+                        </a:ext>
+                      </a:extLst>
+                    </a:blip>
+                    <a:stretch>
+                      <a:fillRect/>
+                    </a:stretch>
+                  </pic:blipFill>
+                  <pic:spPr>
+                    <a:xfrm>
+                      <a:off x="0" y="0"/>
+                      <a:ext cx="3505200" cy="2628900"/>
+                    </a:xfrm>
+                    <a:prstGeom prst="rect">
+                      <a:avLst/>
+                    </a:prstGeom>
+                  </pic:spPr>
+                </pic:pic>
+              </a:graphicData>
+            </a:graphic>
+          </wp:inline>
+        </w:drawing>
+      </w:r>
+    </w:p>
+    <w:p>
+      <w:pPr>
+        <w:pStyle w:val="NormalWeb"/>
+        <w:shd w:val="clear" w:color="auto" w:fill="FFFFFF"/>
+        <w:spacing w:before="0" w:beforeAutospacing="0" w:after="0" w:afterAutospacing="0" w:line="383" w:lineRule="atLeast"/>
+        <w:textAlignment w:val="baseline"/>
+        <w:rPr>
+          <w:rFonts w:ascii="Helvetica" w:hAnsi="Helvetica"/>
+          <w:color w:val="4F4F4F"/>
+          <w:sz w:val="23"/>
+          <w:szCs w:val="23"/>
+        </w:rPr>
+      </w:pPr>
+    </w:p>
+    <w:p>
+      <w:pPr>
+        <w:pStyle w:val="NormalWeb"/>
+        <w:shd w:val="clear" w:color="auto" w:fill="FFFFFF"/>
+        <w:spacing w:before="0" w:beforeAutospacing="0" w:after="0" w:afterAutospacing="0" w:line="383" w:lineRule="atLeast"/>
+        <w:textAlignment w:val="baseline"/>
+        <w:rPr>
           <w:rStyle w:val="Emphasis"/>
           <w:rFonts w:ascii="inherit" w:hAnsi="inherit" w:hint="eastAsia"/>
           <w:color w:val="4F4F4F"/>
@@ -894,7 +1698,7 @@
         <w:textAlignment w:val="baseline"/>
         <w:rPr>
           <w:rStyle w:val="Emphasis"/>
-          <w:rFonts w:ascii="inherit" w:hAnsi="inherit" w:hint="eastAsia"/>
+          <w:rFonts w:ascii="inherit" w:hAnsi="inherit"/>
           <w:i w:val="0"/>
           <w:color w:val="4F4F4F"/>
           <w:sz w:val="23"/>
@@ -912,7 +1716,19 @@
           <w:szCs w:val="23"/>
           <w:bdr w:val="none" w:sz="0" w:space="0" w:color="auto" w:frame="1"/>
         </w:rPr>
-        <w:t xml:space="preserve">Answer : Yes, the agent is able to reach the goal in most cases. After, having a good approximation of the q_matrix. The agent is able to traverse in the environment in a systematic manner. After the initial, training the agent no longer misses the deadline. </w:t>
+        <w:t xml:space="preserve">Answer : </w:t>
+      </w:r>
+      <w:r>
+        <w:rPr>
+          <w:rStyle w:val="Emphasis"/>
+          <w:rFonts w:ascii="inherit" w:hAnsi="inherit"/>
+          <w:i w:val="0"/>
+          <w:color w:val="4F4F4F"/>
+          <w:sz w:val="23"/>
+          <w:szCs w:val="23"/>
+          <w:bdr w:val="none" w:sz="0" w:space="0" w:color="auto" w:frame="1"/>
+        </w:rPr>
+        <w:t xml:space="preserve">If we look at the above three plots, we can see that the learning agent in performing poorly in the beginning. But as it is gaining experience in the environment, it is optimizing its q matrix to choose the best possible action in each state. The agent is reaching the destination state in minimum possible steps in some cases, but that not the case in other iterations. The optimal policy in this environmemt should the one which minimizes the distance between the current state and destination state at each iteration. </w:t>
       </w:r>
     </w:p>
     <w:p>
@@ -931,18 +1747,6 @@
           <w:bdr w:val="none" w:sz="0" w:space="0" w:color="auto" w:frame="1"/>
         </w:rPr>
       </w:pPr>
-      <w:r>
-        <w:rPr>
-          <w:rStyle w:val="Emphasis"/>
-          <w:rFonts w:ascii="inherit" w:hAnsi="inherit"/>
-          <w:i w:val="0"/>
-          <w:color w:val="4F4F4F"/>
-          <w:sz w:val="23"/>
-          <w:szCs w:val="23"/>
-          <w:bdr w:val="none" w:sz="0" w:space="0" w:color="auto" w:frame="1"/>
-        </w:rPr>
-        <w:t xml:space="preserve">The optimal policy for this environment will be take the route in the environment which gives the maximum reward in long term. </w:t>
-      </w:r>
     </w:p>
     <w:p>
       <w:pPr>
@@ -1529,7 +2333,6 @@
     <w:name w:val="Normal (Web)"/>
     <w:basedOn w:val="Normal"/>
     <w:uiPriority w:val="99"/>
-    <w:semiHidden/>
     <w:unhideWhenUsed/>
     <w:rsid w:val="006E458C"/>
     <w:pPr>
@@ -1579,6 +2382,56 @@
       <w:ind w:left="720"/>
       <w:contextualSpacing/>
     </w:pPr>
+  </w:style>
+  <w:style w:type="table" w:styleId="TableGrid">
+    <w:name w:val="Table Grid"/>
+    <w:basedOn w:val="TableNormal"/>
+    <w:uiPriority w:val="59"/>
+    <w:rsid w:val="0080783C"/>
+    <w:tblPr>
+      <w:tblInd w:w="0" w:type="dxa"/>
+      <w:tblBorders>
+        <w:top w:val="single" w:sz="4" w:space="0" w:color="auto"/>
+        <w:left w:val="single" w:sz="4" w:space="0" w:color="auto"/>
+        <w:bottom w:val="single" w:sz="4" w:space="0" w:color="auto"/>
+        <w:right w:val="single" w:sz="4" w:space="0" w:color="auto"/>
+        <w:insideH w:val="single" w:sz="4" w:space="0" w:color="auto"/>
+        <w:insideV w:val="single" w:sz="4" w:space="0" w:color="auto"/>
+      </w:tblBorders>
+      <w:tblCellMar>
+        <w:top w:w="0" w:type="dxa"/>
+        <w:left w:w="108" w:type="dxa"/>
+        <w:bottom w:w="0" w:type="dxa"/>
+        <w:right w:w="108" w:type="dxa"/>
+      </w:tblCellMar>
+    </w:tblPr>
+  </w:style>
+  <w:style w:type="paragraph" w:styleId="BalloonText">
+    <w:name w:val="Balloon Text"/>
+    <w:basedOn w:val="Normal"/>
+    <w:link w:val="BalloonTextChar"/>
+    <w:uiPriority w:val="99"/>
+    <w:semiHidden/>
+    <w:unhideWhenUsed/>
+    <w:rsid w:val="0080783C"/>
+    <w:rPr>
+      <w:rFonts w:ascii="Lucida Grande" w:hAnsi="Lucida Grande" w:cs="Lucida Grande"/>
+      <w:sz w:val="18"/>
+      <w:szCs w:val="18"/>
+    </w:rPr>
+  </w:style>
+  <w:style w:type="character" w:customStyle="1" w:styleId="BalloonTextChar">
+    <w:name w:val="Balloon Text Char"/>
+    <w:basedOn w:val="DefaultParagraphFont"/>
+    <w:link w:val="BalloonText"/>
+    <w:uiPriority w:val="99"/>
+    <w:semiHidden/>
+    <w:rsid w:val="0080783C"/>
+    <w:rPr>
+      <w:rFonts w:ascii="Lucida Grande" w:hAnsi="Lucida Grande" w:cs="Lucida Grande"/>
+      <w:sz w:val="18"/>
+      <w:szCs w:val="18"/>
+    </w:rPr>
   </w:style>
 </w:styles>
 </file>
@@ -1770,7 +2623,6 @@
     <w:name w:val="Normal (Web)"/>
     <w:basedOn w:val="Normal"/>
     <w:uiPriority w:val="99"/>
-    <w:semiHidden/>
     <w:unhideWhenUsed/>
     <w:rsid w:val="006E458C"/>
     <w:pPr>
@@ -1820,6 +2672,56 @@
       <w:ind w:left="720"/>
       <w:contextualSpacing/>
     </w:pPr>
+  </w:style>
+  <w:style w:type="table" w:styleId="TableGrid">
+    <w:name w:val="Table Grid"/>
+    <w:basedOn w:val="TableNormal"/>
+    <w:uiPriority w:val="59"/>
+    <w:rsid w:val="0080783C"/>
+    <w:tblPr>
+      <w:tblInd w:w="0" w:type="dxa"/>
+      <w:tblBorders>
+        <w:top w:val="single" w:sz="4" w:space="0" w:color="auto"/>
+        <w:left w:val="single" w:sz="4" w:space="0" w:color="auto"/>
+        <w:bottom w:val="single" w:sz="4" w:space="0" w:color="auto"/>
+        <w:right w:val="single" w:sz="4" w:space="0" w:color="auto"/>
+        <w:insideH w:val="single" w:sz="4" w:space="0" w:color="auto"/>
+        <w:insideV w:val="single" w:sz="4" w:space="0" w:color="auto"/>
+      </w:tblBorders>
+      <w:tblCellMar>
+        <w:top w:w="0" w:type="dxa"/>
+        <w:left w:w="108" w:type="dxa"/>
+        <w:bottom w:w="0" w:type="dxa"/>
+        <w:right w:w="108" w:type="dxa"/>
+      </w:tblCellMar>
+    </w:tblPr>
+  </w:style>
+  <w:style w:type="paragraph" w:styleId="BalloonText">
+    <w:name w:val="Balloon Text"/>
+    <w:basedOn w:val="Normal"/>
+    <w:link w:val="BalloonTextChar"/>
+    <w:uiPriority w:val="99"/>
+    <w:semiHidden/>
+    <w:unhideWhenUsed/>
+    <w:rsid w:val="0080783C"/>
+    <w:rPr>
+      <w:rFonts w:ascii="Lucida Grande" w:hAnsi="Lucida Grande" w:cs="Lucida Grande"/>
+      <w:sz w:val="18"/>
+      <w:szCs w:val="18"/>
+    </w:rPr>
+  </w:style>
+  <w:style w:type="character" w:customStyle="1" w:styleId="BalloonTextChar">
+    <w:name w:val="Balloon Text Char"/>
+    <w:basedOn w:val="DefaultParagraphFont"/>
+    <w:link w:val="BalloonText"/>
+    <w:uiPriority w:val="99"/>
+    <w:semiHidden/>
+    <w:rsid w:val="0080783C"/>
+    <w:rPr>
+      <w:rFonts w:ascii="Lucida Grande" w:hAnsi="Lucida Grande" w:cs="Lucida Grande"/>
+      <w:sz w:val="18"/>
+      <w:szCs w:val="18"/>
+    </w:rPr>
   </w:style>
 </w:styles>
 </file>

--- a/report.docx
+++ b/report.docx
@@ -343,8 +343,6 @@
       <w:r>
         <w:t xml:space="preserve">I haven’t included other variable like deadline in the state space. Since, the number of values deadline parameter could take is really high. And that will substantially increase our state space. Having a large state space will be a problem, since in order to learn a optimal policy we need to visit every state action pair as many times as possible. </w:t>
       </w:r>
-      <w:bookmarkStart w:id="0" w:name="_GoBack"/>
-      <w:bookmarkEnd w:id="0"/>
     </w:p>
     <w:p>
       <w:r>
@@ -1698,7 +1696,7 @@
         <w:textAlignment w:val="baseline"/>
         <w:rPr>
           <w:rStyle w:val="Emphasis"/>
-          <w:rFonts w:ascii="inherit" w:hAnsi="inherit"/>
+          <w:rFonts w:ascii="inherit" w:hAnsi="inherit" w:hint="eastAsia"/>
           <w:i w:val="0"/>
           <w:color w:val="4F4F4F"/>
           <w:sz w:val="23"/>
@@ -1728,25 +1726,34 @@
           <w:szCs w:val="23"/>
           <w:bdr w:val="none" w:sz="0" w:space="0" w:color="auto" w:frame="1"/>
         </w:rPr>
-        <w:t xml:space="preserve">If we look at the above three plots, we can see that the learning agent in performing poorly in the beginning. But as it is gaining experience in the environment, it is optimizing its q matrix to choose the best possible action in each state. The agent is reaching the destination state in minimum possible steps in some cases, but that not the case in other iterations. The optimal policy in this environmemt should the one which minimizes the distance between the current state and destination state at each iteration. </w:t>
-      </w:r>
-    </w:p>
-    <w:p>
-      <w:pPr>
-        <w:pStyle w:val="NormalWeb"/>
-        <w:shd w:val="clear" w:color="auto" w:fill="FFFFFF"/>
-        <w:spacing w:before="0" w:beforeAutospacing="0" w:after="0" w:afterAutospacing="0" w:line="383" w:lineRule="atLeast"/>
-        <w:textAlignment w:val="baseline"/>
+        <w:t xml:space="preserve">If we look at the above three plots, we can see that the learning agent in performing poorly in the beginning. But as it is gaining experience in the environment, it is optimizing its q matrix to choose the best possible action in each state. The agent is reaching the destination state in minimum possible steps in some cases, but that not the case in other iterations. </w:t>
+      </w:r>
+      <w:r>
         <w:rPr>
           <w:rStyle w:val="Emphasis"/>
-          <w:rFonts w:ascii="inherit" w:hAnsi="inherit" w:hint="eastAsia"/>
+          <w:rFonts w:ascii="inherit" w:hAnsi="inherit"/>
           <w:i w:val="0"/>
           <w:color w:val="4F4F4F"/>
           <w:sz w:val="23"/>
           <w:szCs w:val="23"/>
           <w:bdr w:val="none" w:sz="0" w:space="0" w:color="auto" w:frame="1"/>
         </w:rPr>
-      </w:pPr>
+        <w:t xml:space="preserve">Though the agent reaches the goal state after certain amount of training, the agent is not able to do the same with minimum number of steps with this state space. Also the agent is incurring some negative rewards along the way. The optimal policy in this environment should be the one which takes the appropriate action at each state, without encountering any negative rewards. The optimal policy should force the agent to reach the goal state as quickly as possible but also to accumulate as much as possible positive rewards and as little as possible negative rewards. </w:t>
+      </w:r>
+      <w:r>
+        <w:rPr>
+          <w:rStyle w:val="Emphasis"/>
+          <w:rFonts w:ascii="inherit" w:hAnsi="inherit"/>
+          <w:i w:val="0"/>
+          <w:color w:val="4F4F4F"/>
+          <w:sz w:val="23"/>
+          <w:szCs w:val="23"/>
+          <w:bdr w:val="none" w:sz="0" w:space="0" w:color="auto" w:frame="1"/>
+        </w:rPr>
+        <w:t>In other words, the optimal policy should guide the agent to reach its destination, while also following the traffic rules and other environment based inputs.</w:t>
+      </w:r>
+      <w:bookmarkStart w:id="0" w:name="_GoBack"/>
+      <w:bookmarkEnd w:id="0"/>
     </w:p>
     <w:p>
       <w:pPr>
